--- a/Якість ПЗ-Тестування. ЛР04 Аналіз вимог замовника до програмного продукту.docx
+++ b/Якість ПЗ-Тестування. ЛР04 Аналіз вимог замовника до програмного продукту.docx
@@ -1,6 +1,6 @@
 
 <file path=word/document.xml><?xml version="1.0" encoding="utf-8"?>
-<w:document xmlns:wpc="http://schemas.microsoft.com/office/word/2010/wordprocessingCanvas" xmlns:mc="http://schemas.openxmlformats.org/markup-compatibility/2006" xmlns:o="urn:schemas-microsoft-com:office:office" xmlns:r="http://schemas.openxmlformats.org/officeDocument/2006/relationships" xmlns:m="http://schemas.openxmlformats.org/officeDocument/2006/math" xmlns:v="urn:schemas-microsoft-com:vml" xmlns:wp14="http://schemas.microsoft.com/office/word/2010/wordprocessingDrawing" xmlns:wp="http://schemas.openxmlformats.org/drawingml/2006/wordprocessingDrawing" xmlns:w10="urn:schemas-microsoft-com:office:word" xmlns:w="http://schemas.openxmlformats.org/wordprocessingml/2006/main" xmlns:w14="http://schemas.microsoft.com/office/word/2010/wordml" xmlns:wpg="http://schemas.microsoft.com/office/word/2010/wordprocessingGroup" xmlns:wpi="http://schemas.microsoft.com/office/word/2010/wordprocessingInk" xmlns:wne="http://schemas.microsoft.com/office/word/2006/wordml" xmlns:wps="http://schemas.microsoft.com/office/word/2010/wordprocessingShape" mc:Ignorable="w14 wp14">
+<w:document xmlns:wpc="http://schemas.microsoft.com/office/word/2010/wordprocessingCanvas" xmlns:cx="http://schemas.microsoft.com/office/drawing/2014/chartex" xmlns:cx1="http://schemas.microsoft.com/office/drawing/2015/9/8/chartex" xmlns:mc="http://schemas.openxmlformats.org/markup-compatibility/2006" xmlns:o="urn:schemas-microsoft-com:office:office" xmlns:r="http://schemas.openxmlformats.org/officeDocument/2006/relationships" xmlns:m="http://schemas.openxmlformats.org/officeDocument/2006/math" xmlns:v="urn:schemas-microsoft-com:vml" xmlns:wp14="http://schemas.microsoft.com/office/word/2010/wordprocessingDrawing" xmlns:wp="http://schemas.openxmlformats.org/drawingml/2006/wordprocessingDrawing" xmlns:w10="urn:schemas-microsoft-com:office:word" xmlns:w="http://schemas.openxmlformats.org/wordprocessingml/2006/main" xmlns:w14="http://schemas.microsoft.com/office/word/2010/wordml" xmlns:w15="http://schemas.microsoft.com/office/word/2012/wordml" xmlns:w16se="http://schemas.microsoft.com/office/word/2015/wordml/symex" xmlns:wpg="http://schemas.microsoft.com/office/word/2010/wordprocessingGroup" xmlns:wpi="http://schemas.microsoft.com/office/word/2010/wordprocessingInk" xmlns:wne="http://schemas.microsoft.com/office/word/2006/wordml" xmlns:wps="http://schemas.microsoft.com/office/word/2010/wordprocessingShape" mc:Ignorable="w14 w15 w16se wp14">
   <w:body>
     <w:p>
       <w:pPr>
@@ -20,27 +20,7 @@
           <w:szCs w:val="28"/>
           <w:lang w:val="uk-UA" w:eastAsia="ru-RU"/>
         </w:rPr>
-        <w:t>Лабораторна робота №</w:t>
-      </w:r>
-      <w:r>
-        <w:rPr>
-          <w:rFonts w:ascii="Times New Roman" w:eastAsia="Times New Roman" w:hAnsi="Times New Roman" w:cs="Times New Roman"/>
-          <w:b/>
-          <w:sz w:val="28"/>
-          <w:szCs w:val="28"/>
-          <w:lang w:val="uk-UA" w:eastAsia="ru-RU"/>
-        </w:rPr>
-        <w:t>04</w:t>
-      </w:r>
-      <w:r>
-        <w:rPr>
-          <w:rFonts w:ascii="Times New Roman" w:eastAsia="Times New Roman" w:hAnsi="Times New Roman" w:cs="Times New Roman"/>
-          <w:b/>
-          <w:sz w:val="28"/>
-          <w:szCs w:val="28"/>
-          <w:lang w:val="uk-UA" w:eastAsia="ru-RU"/>
-        </w:rPr>
-        <w:t xml:space="preserve"> </w:t>
+        <w:t xml:space="preserve">Лабораторна робота №04 </w:t>
       </w:r>
       <w:r>
         <w:rPr>
@@ -50,17 +30,7 @@
           <w:szCs w:val="28"/>
           <w:lang w:val="uk-UA"/>
         </w:rPr>
-        <w:t>Якість програмного забезпечення</w:t>
-      </w:r>
-      <w:r>
-        <w:rPr>
-          <w:rFonts w:ascii="Times New Roman" w:hAnsi="Times New Roman" w:cs="Times New Roman"/>
-          <w:b/>
-          <w:sz w:val="28"/>
-          <w:szCs w:val="28"/>
-          <w:lang w:val="uk-UA"/>
-        </w:rPr>
-        <w:t>.</w:t>
+        <w:t>Якість програмного забезпечення.</w:t>
       </w:r>
       <w:r>
         <w:rPr>
@@ -674,57 +644,14 @@
         <w:rPr>
           <w:lang w:val="uk-UA"/>
         </w:rPr>
-        <w:t>Для теми, що визначена на попередніх лабораторних (власн</w:t>
-      </w:r>
-      <w:r>
-        <w:rPr>
-          <w:lang w:val="uk-UA"/>
-        </w:rPr>
-        <w:t>ий</w:t>
-      </w:r>
-      <w:r>
-        <w:rPr>
-          <w:lang w:val="uk-UA"/>
-        </w:rPr>
-        <w:t xml:space="preserve"> </w:t>
-      </w:r>
-      <w:r>
-        <w:rPr>
-          <w:lang w:val="uk-UA"/>
-        </w:rPr>
-        <w:t>проект</w:t>
-      </w:r>
-      <w:r>
-        <w:rPr>
-          <w:lang w:val="uk-UA"/>
-        </w:rPr>
-        <w:t>)</w:t>
-      </w:r>
-      <w:r>
-        <w:rPr>
-          <w:lang w:val="uk-UA"/>
-        </w:rPr>
-        <w:t>,</w:t>
-      </w:r>
-      <w:r>
-        <w:rPr>
-          <w:lang w:val="uk-UA"/>
-        </w:rPr>
-        <w:t xml:space="preserve"> </w:t>
-      </w:r>
-      <w:r>
-        <w:rPr>
-          <w:szCs w:val="28"/>
-          <w:lang w:val="uk-UA"/>
-        </w:rPr>
-        <w:t>з</w:t>
-      </w:r>
-      <w:r>
-        <w:rPr>
-          <w:szCs w:val="28"/>
-          <w:lang w:val="uk-UA"/>
-        </w:rPr>
-        <w:t xml:space="preserve">гідно </w:t>
+        <w:t xml:space="preserve">Для теми, що визначена на попередніх лабораторних (власний проект), </w:t>
+      </w:r>
+      <w:r>
+        <w:rPr>
+          <w:szCs w:val="28"/>
+          <w:lang w:val="uk-UA"/>
+        </w:rPr>
+        <w:t xml:space="preserve">згідно </w:t>
       </w:r>
       <w:r>
         <w:rPr>
@@ -1030,61 +957,7 @@
           <w:szCs w:val="28"/>
           <w:lang w:val="uk-UA"/>
         </w:rPr>
-        <w:t>засобу» (</w:t>
-      </w:r>
-      <w:proofErr w:type="spellStart"/>
-      <w:r>
-        <w:rPr>
-          <w:spacing w:val="-2"/>
-          <w:szCs w:val="28"/>
-          <w:lang w:val="uk-UA"/>
-        </w:rPr>
-        <w:t>Software</w:t>
-      </w:r>
-      <w:proofErr w:type="spellEnd"/>
-      <w:r>
-        <w:rPr>
-          <w:spacing w:val="-2"/>
-          <w:szCs w:val="28"/>
-          <w:lang w:val="uk-UA"/>
-        </w:rPr>
-        <w:t xml:space="preserve"> </w:t>
-      </w:r>
-      <w:proofErr w:type="spellStart"/>
-      <w:r>
-        <w:rPr>
-          <w:spacing w:val="-2"/>
-          <w:szCs w:val="28"/>
-          <w:lang w:val="uk-UA"/>
-        </w:rPr>
-        <w:t>Requirements</w:t>
-      </w:r>
-      <w:proofErr w:type="spellEnd"/>
-      <w:r>
-        <w:rPr>
-          <w:spacing w:val="-2"/>
-          <w:szCs w:val="28"/>
-          <w:lang w:val="uk-UA"/>
-        </w:rPr>
-        <w:t xml:space="preserve"> </w:t>
-      </w:r>
-      <w:proofErr w:type="spellStart"/>
-      <w:r>
-        <w:rPr>
-          <w:spacing w:val="-2"/>
-          <w:szCs w:val="28"/>
-          <w:lang w:val="uk-UA"/>
-        </w:rPr>
-        <w:t>Specification</w:t>
-      </w:r>
-      <w:proofErr w:type="spellEnd"/>
-      <w:r>
-        <w:rPr>
-          <w:spacing w:val="-2"/>
-          <w:szCs w:val="28"/>
-          <w:lang w:val="uk-UA"/>
-        </w:rPr>
-        <w:t>, SRS).</w:t>
+        <w:t>засобу» (Software Requirements Specification, SRS).</w:t>
       </w:r>
     </w:p>
     <w:p>
@@ -1187,7 +1060,7 @@
         </w:rPr>
         <w:t xml:space="preserve">Результати надсилати на електронну адресу викладача </w:t>
       </w:r>
-      <w:hyperlink r:id="rId8" w:history="1">
+      <w:hyperlink r:id="rId7" w:history="1">
         <w:r>
           <w:rPr>
             <w:rStyle w:val="af"/>
@@ -1256,30 +1129,8 @@
           <w:szCs w:val="28"/>
           <w:lang w:val="uk-UA"/>
         </w:rPr>
-        <w:t xml:space="preserve"> </w:t>
-      </w:r>
-      <w:r>
-        <w:rPr>
-          <w:rFonts w:ascii="Times New Roman" w:hAnsi="Times New Roman" w:cs="Times New Roman"/>
-          <w:b/>
-          <w:sz w:val="28"/>
-          <w:szCs w:val="28"/>
-          <w:lang w:val="uk-UA"/>
-        </w:rPr>
-        <w:t>&lt;Номер групи&gt;&lt;Номер лекції / практичної / лабораторної [літера позначення типу роботи L – лекція, R – лабораторна</w:t>
-      </w:r>
-      <w:proofErr w:type="gramStart"/>
-      <w:r>
-        <w:rPr>
-          <w:rFonts w:ascii="Times New Roman" w:hAnsi="Times New Roman" w:cs="Times New Roman"/>
-          <w:b/>
-          <w:sz w:val="28"/>
-          <w:szCs w:val="28"/>
-          <w:lang w:val="uk-UA"/>
-        </w:rPr>
-        <w:t>]&lt;</w:t>
-      </w:r>
-      <w:proofErr w:type="gramEnd"/>
+        <w:t xml:space="preserve"> &lt;Номер групи&gt;&lt;Номер лекції / практичної / лабораторної [літера позначення типу роботи L – лекція, R – лабораторна]&lt;</w:t>
+      </w:r>
       <w:r>
         <w:rPr>
           <w:rFonts w:ascii="Times New Roman" w:hAnsi="Times New Roman" w:cs="Times New Roman"/>
@@ -1317,17 +1168,7 @@
           <w:szCs w:val="28"/>
           <w:lang w:val="uk-UA"/>
         </w:rPr>
-        <w:t xml:space="preserve"> </w:t>
-      </w:r>
-      <w:r>
-        <w:rPr>
-          <w:rFonts w:ascii="Times New Roman" w:hAnsi="Times New Roman" w:cs="Times New Roman"/>
-          <w:b/>
-          <w:sz w:val="28"/>
-          <w:szCs w:val="28"/>
-          <w:lang w:val="uk-UA"/>
-        </w:rPr>
-        <w:t>4101R</w:t>
+        <w:t xml:space="preserve"> 4101R</w:t>
       </w:r>
       <w:r>
         <w:rPr>
@@ -1398,52 +1239,7 @@
           <w:sz w:val="28"/>
           <w:szCs w:val="28"/>
         </w:rPr>
-        <w:t>10</w:t>
-      </w:r>
-      <w:r>
-        <w:rPr>
-          <w:b/>
-          <w:color w:val="FF0000"/>
-          <w:sz w:val="28"/>
-          <w:szCs w:val="28"/>
-        </w:rPr>
-        <w:t>.</w:t>
-      </w:r>
-      <w:r>
-        <w:rPr>
-          <w:b/>
-          <w:color w:val="FF0000"/>
-          <w:sz w:val="28"/>
-          <w:szCs w:val="28"/>
-        </w:rPr>
-        <w:t>1</w:t>
-      </w:r>
-      <w:r>
-        <w:rPr>
-          <w:b/>
-          <w:color w:val="FF0000"/>
-          <w:sz w:val="28"/>
-          <w:szCs w:val="28"/>
-        </w:rPr>
-        <w:t>1</w:t>
-      </w:r>
-      <w:r>
-        <w:rPr>
-          <w:b/>
-          <w:color w:val="FF0000"/>
-          <w:sz w:val="28"/>
-          <w:szCs w:val="28"/>
-        </w:rPr>
-        <w:t>.202</w:t>
-      </w:r>
-      <w:r>
-        <w:rPr>
-          <w:b/>
-          <w:color w:val="FF0000"/>
-          <w:sz w:val="28"/>
-          <w:szCs w:val="28"/>
-        </w:rPr>
-        <w:t>3</w:t>
+        <w:t>07.11.2024</w:t>
       </w:r>
     </w:p>
     <w:p>
@@ -1457,6 +1253,39 @@
           <w:szCs w:val="28"/>
         </w:rPr>
       </w:pPr>
+      <w:r>
+        <w:rPr>
+          <w:b/>
+          <w:sz w:val="28"/>
+          <w:szCs w:val="28"/>
+        </w:rPr>
+        <w:t>ІПЗ-4</w:t>
+      </w:r>
+      <w:r>
+        <w:rPr>
+          <w:b/>
+          <w:sz w:val="28"/>
+          <w:szCs w:val="28"/>
+        </w:rPr>
+        <w:t>5</w:t>
+      </w:r>
+      <w:r>
+        <w:rPr>
+          <w:b/>
+          <w:sz w:val="28"/>
+          <w:szCs w:val="28"/>
+        </w:rPr>
+        <w:t xml:space="preserve">  </w:t>
+      </w:r>
+      <w:r>
+        <w:rPr>
+          <w:b/>
+          <w:color w:val="FF0000"/>
+          <w:sz w:val="28"/>
+          <w:szCs w:val="28"/>
+        </w:rPr>
+        <w:t>07.11.2024</w:t>
+      </w:r>
     </w:p>
     <w:p>
       <w:pPr>
@@ -1973,14 +1802,7 @@
           <w:szCs w:val="28"/>
           <w:lang w:val="uk-UA"/>
         </w:rPr>
-        <w:t>ЖЦ</w:t>
-      </w:r>
-      <w:r>
-        <w:rPr>
-          <w:szCs w:val="28"/>
-          <w:lang w:val="uk-UA"/>
-        </w:rPr>
-        <w:t xml:space="preserve"> розробки програм</w:t>
+        <w:t>ЖЦ розробки програм</w:t>
       </w:r>
       <w:r>
         <w:rPr>
@@ -2660,23 +2482,13 @@
           <w:lang w:val="uk-UA"/>
         </w:rPr>
       </w:pPr>
-      <w:proofErr w:type="spellStart"/>
-      <w:r>
-        <w:rPr>
-          <w:spacing w:val="-1"/>
-          <w:szCs w:val="28"/>
-          <w:lang w:val="uk-UA"/>
-        </w:rPr>
-        <w:t>Постpеалізаційна</w:t>
-      </w:r>
-      <w:proofErr w:type="spellEnd"/>
-      <w:r>
-        <w:rPr>
-          <w:spacing w:val="-1"/>
-          <w:szCs w:val="28"/>
-          <w:lang w:val="uk-UA"/>
-        </w:rPr>
-        <w:t xml:space="preserve"> модифікація</w:t>
+      <w:r>
+        <w:rPr>
+          <w:spacing w:val="-1"/>
+          <w:szCs w:val="28"/>
+          <w:lang w:val="uk-UA"/>
+        </w:rPr>
+        <w:t>Постpеалізаційна модифікація</w:t>
       </w:r>
       <w:r>
         <w:rPr>
@@ -2782,63 +2594,7 @@
           <w:szCs w:val="28"/>
           <w:lang w:val="uk-UA" w:eastAsia="uk-UA"/>
         </w:rPr>
-        <w:t xml:space="preserve"> – це розділ програмної інженерії, що займається проблемами отримання вимог до програмного забезпечення і їх документування, а також проблемами управління вимогами. Тобто, вона полягає у виявленні вимог, їх описі (створенні специфікації) і </w:t>
-      </w:r>
-      <w:proofErr w:type="spellStart"/>
-      <w:r>
-        <w:rPr>
-          <w:rFonts w:ascii="Times New Roman" w:eastAsia="Times New Roman" w:hAnsi="Times New Roman" w:cs="Times New Roman"/>
-          <w:sz w:val="28"/>
-          <w:szCs w:val="28"/>
-          <w:lang w:val="uk-UA" w:eastAsia="uk-UA"/>
-        </w:rPr>
-        <w:t>валідації</w:t>
-      </w:r>
-      <w:proofErr w:type="spellEnd"/>
-      <w:r>
-        <w:rPr>
-          <w:rFonts w:ascii="Times New Roman" w:eastAsia="Times New Roman" w:hAnsi="Times New Roman" w:cs="Times New Roman"/>
-          <w:sz w:val="28"/>
-          <w:szCs w:val="28"/>
-          <w:lang w:val="uk-UA" w:eastAsia="uk-UA"/>
-        </w:rPr>
-        <w:t>. Цієї теми ми торкалися на лекці</w:t>
-      </w:r>
-      <w:r>
-        <w:rPr>
-          <w:rFonts w:ascii="Times New Roman" w:eastAsia="Times New Roman" w:hAnsi="Times New Roman" w:cs="Times New Roman"/>
-          <w:sz w:val="28"/>
-          <w:szCs w:val="28"/>
-          <w:lang w:val="uk-UA" w:eastAsia="uk-UA"/>
-        </w:rPr>
-        <w:t>ях</w:t>
-      </w:r>
-      <w:r>
-        <w:rPr>
-          <w:rFonts w:ascii="Times New Roman" w:eastAsia="Times New Roman" w:hAnsi="Times New Roman" w:cs="Times New Roman"/>
-          <w:sz w:val="28"/>
-          <w:szCs w:val="28"/>
-          <w:lang w:val="uk-UA" w:eastAsia="uk-UA"/>
-        </w:rPr>
-        <w:t xml:space="preserve"> </w:t>
-      </w:r>
-      <w:r>
-        <w:rPr>
-          <w:rFonts w:ascii="Times New Roman" w:eastAsia="Times New Roman" w:hAnsi="Times New Roman" w:cs="Times New Roman"/>
-          <w:sz w:val="28"/>
-          <w:szCs w:val="28"/>
-          <w:lang w:val="uk-UA" w:eastAsia="uk-UA"/>
-        </w:rPr>
-        <w:t>з Програмної інженерії</w:t>
-      </w:r>
-      <w:r>
-        <w:rPr>
-          <w:rFonts w:ascii="Times New Roman" w:eastAsia="Times New Roman" w:hAnsi="Times New Roman" w:cs="Times New Roman"/>
-          <w:sz w:val="28"/>
-          <w:szCs w:val="28"/>
-          <w:lang w:val="uk-UA" w:eastAsia="uk-UA"/>
-        </w:rPr>
-        <w:t>. Пригадаємо розглянуту схему</w:t>
+        <w:t xml:space="preserve"> – це розділ програмної інженерії, що займається проблемами отримання вимог до програмного забезпечення і їх документування, а також проблемами управління вимогами. Тобто, вона полягає у виявленні вимог, їх описі (створенні специфікації) і валідації. Цієї теми ми торкалися на лекціях з Програмної інженерії. Пригадаємо розглянуту схему</w:t>
       </w:r>
     </w:p>
     <w:p>
@@ -2854,17 +2610,16 @@
           <w:szCs w:val="28"/>
         </w:rPr>
       </w:pPr>
-      <w:bookmarkStart w:id="0" w:name="_GoBack"/>
       <w:r>
         <w:rPr>
           <w:rFonts w:cs="Times New Roman"/>
           <w:noProof/>
           <w:sz w:val="28"/>
           <w:szCs w:val="28"/>
-          <w:lang w:eastAsia="uk-UA"/>
+          <w:lang w:val="uk-UA" w:eastAsia="uk-UA"/>
         </w:rPr>
         <w:drawing>
-          <wp:inline distT="0" distB="0" distL="0" distR="0" wp14:anchorId="4CA1B964" wp14:editId="73520279">
+          <wp:inline distT="0" distB="0" distL="0" distR="0">
             <wp:extent cx="5619750" cy="3394239"/>
             <wp:effectExtent l="0" t="0" r="0" b="0"/>
             <wp:docPr id="20484" name="Picture 2"/>
@@ -2881,7 +2636,7 @@
                     </pic:cNvPicPr>
                   </pic:nvPicPr>
                   <pic:blipFill>
-                    <a:blip r:embed="rId9" cstate="print">
+                    <a:blip r:embed="rId8" cstate="print">
                       <a:extLst>
                         <a:ext uri="{28A0092B-C50C-407E-A947-70E740481C1C}">
                           <a14:useLocalDpi xmlns:a14="http://schemas.microsoft.com/office/drawing/2010/main" val="0"/>
@@ -2913,7 +2668,6 @@
           </wp:inline>
         </w:drawing>
       </w:r>
-      <w:bookmarkEnd w:id="0"/>
     </w:p>
     <w:p>
       <w:pPr>
@@ -2934,85 +2688,7 @@
           <w:szCs w:val="28"/>
           <w:lang w:val="ru-RU" w:eastAsia="uk-UA"/>
         </w:rPr>
-        <w:t>Рисунок 1</w:t>
-      </w:r>
-      <w:r>
-        <w:rPr>
-          <w:rFonts w:ascii="Times New Roman" w:eastAsia="Times New Roman" w:hAnsi="Times New Roman" w:cs="Times New Roman"/>
-          <w:sz w:val="28"/>
-          <w:szCs w:val="28"/>
-          <w:lang w:val="ru-RU" w:eastAsia="uk-UA"/>
-        </w:rPr>
-        <w:t xml:space="preserve"> -</w:t>
-      </w:r>
-      <w:r>
-        <w:rPr>
-          <w:rFonts w:ascii="Times New Roman" w:eastAsia="Times New Roman" w:hAnsi="Times New Roman" w:cs="Times New Roman"/>
-          <w:sz w:val="28"/>
-          <w:szCs w:val="28"/>
-          <w:lang w:val="ru-RU" w:eastAsia="uk-UA"/>
-        </w:rPr>
-        <w:t xml:space="preserve"> Схема </w:t>
-      </w:r>
-      <w:proofErr w:type="spellStart"/>
-      <w:r>
-        <w:rPr>
-          <w:rFonts w:ascii="Times New Roman" w:eastAsia="Times New Roman" w:hAnsi="Times New Roman" w:cs="Times New Roman"/>
-          <w:sz w:val="28"/>
-          <w:szCs w:val="28"/>
-          <w:lang w:val="ru-RU" w:eastAsia="uk-UA"/>
-        </w:rPr>
-        <w:t>процесу</w:t>
-      </w:r>
-      <w:proofErr w:type="spellEnd"/>
-      <w:r>
-        <w:rPr>
-          <w:rFonts w:ascii="Times New Roman" w:eastAsia="Times New Roman" w:hAnsi="Times New Roman" w:cs="Times New Roman"/>
-          <w:sz w:val="28"/>
-          <w:szCs w:val="28"/>
-          <w:lang w:val="ru-RU" w:eastAsia="uk-UA"/>
-        </w:rPr>
-        <w:t xml:space="preserve"> </w:t>
-      </w:r>
-      <w:proofErr w:type="spellStart"/>
-      <w:r>
-        <w:rPr>
-          <w:rFonts w:ascii="Times New Roman" w:eastAsia="Times New Roman" w:hAnsi="Times New Roman" w:cs="Times New Roman"/>
-          <w:sz w:val="28"/>
-          <w:szCs w:val="28"/>
-          <w:lang w:val="ru-RU" w:eastAsia="uk-UA"/>
-        </w:rPr>
-        <w:t>розроблення</w:t>
-      </w:r>
-      <w:proofErr w:type="spellEnd"/>
-      <w:r>
-        <w:rPr>
-          <w:rFonts w:ascii="Times New Roman" w:eastAsia="Times New Roman" w:hAnsi="Times New Roman" w:cs="Times New Roman"/>
-          <w:sz w:val="28"/>
-          <w:szCs w:val="28"/>
-          <w:lang w:val="ru-RU" w:eastAsia="uk-UA"/>
-        </w:rPr>
-        <w:t xml:space="preserve"> </w:t>
-      </w:r>
-      <w:proofErr w:type="spellStart"/>
-      <w:r>
-        <w:rPr>
-          <w:rFonts w:ascii="Times New Roman" w:eastAsia="Times New Roman" w:hAnsi="Times New Roman" w:cs="Times New Roman"/>
-          <w:sz w:val="28"/>
-          <w:szCs w:val="28"/>
-          <w:lang w:val="ru-RU" w:eastAsia="uk-UA"/>
-        </w:rPr>
-        <w:t>вимог</w:t>
-      </w:r>
-      <w:proofErr w:type="spellEnd"/>
-      <w:r>
-        <w:rPr>
-          <w:rFonts w:ascii="Times New Roman" w:eastAsia="Times New Roman" w:hAnsi="Times New Roman" w:cs="Times New Roman"/>
-          <w:sz w:val="28"/>
-          <w:szCs w:val="28"/>
-          <w:lang w:val="ru-RU" w:eastAsia="uk-UA"/>
-        </w:rPr>
-        <w:t>.</w:t>
+        <w:t>Рисунок 1 - Схема процесу розроблення вимог.</w:t>
       </w:r>
     </w:p>
     <w:p>
@@ -3100,14 +2776,7 @@
           <w:sz w:val="28"/>
           <w:szCs w:val="28"/>
         </w:rPr>
-        <w:t>, і це є наслідком суб’єктивного характеру процесу формулювання вимог та майже повної відсутності засобів його формалізації. Так, згідно зі статистикою, в Америці витрачається щорічно до 82 млрд. доларів на проекти, визнані після реалізації такими, що не відповідають вимогам замовника, інакше кажучи, непотрібними.</w:t>
-      </w:r>
-      <w:r>
-        <w:rPr>
-          <w:sz w:val="28"/>
-          <w:szCs w:val="28"/>
-        </w:rPr>
-        <w:t xml:space="preserve"> </w:t>
+        <w:t xml:space="preserve">, і це є наслідком суб’єктивного характеру процесу формулювання вимог та майже повної відсутності засобів його формалізації. Так, згідно зі статистикою, в Америці витрачається щорічно до 82 млрд. доларів на проекти, визнані після реалізації такими, що не відповідають вимогам замовника, інакше кажучи, непотрібними. </w:t>
       </w:r>
       <w:r>
         <w:rPr>
@@ -5886,18 +5555,8 @@
           <w:szCs w:val="28"/>
           <w:lang w:val="uk-UA"/>
         </w:rPr>
-        <w:t xml:space="preserve"> </w:t>
-      </w:r>
-      <w:proofErr w:type="spellStart"/>
-      <w:r>
-        <w:rPr>
-          <w:spacing w:val="-1"/>
-          <w:szCs w:val="28"/>
-          <w:lang w:val="uk-UA"/>
-        </w:rPr>
-        <w:t>якнайраніших</w:t>
-      </w:r>
-      <w:proofErr w:type="spellEnd"/>
+        <w:t xml:space="preserve"> якнайраніших</w:t>
+      </w:r>
       <w:r>
         <w:rPr>
           <w:spacing w:val="2"/>
@@ -6015,7 +5674,6 @@
           <w:lang w:val="uk-UA"/>
         </w:rPr>
       </w:pPr>
-      <w:proofErr w:type="spellStart"/>
       <w:r>
         <w:rPr>
           <w:szCs w:val="28"/>
@@ -6023,7 +5681,6 @@
         </w:rPr>
         <w:t>Hа</w:t>
       </w:r>
-      <w:proofErr w:type="spellEnd"/>
       <w:r>
         <w:rPr>
           <w:spacing w:val="29"/>
@@ -17119,23 +16776,13 @@
         </w:rPr>
         <w:t xml:space="preserve"> </w:t>
       </w:r>
-      <w:proofErr w:type="spellStart"/>
-      <w:r>
-        <w:rPr>
-          <w:spacing w:val="-1"/>
-          <w:szCs w:val="28"/>
-          <w:lang w:val="uk-UA"/>
-        </w:rPr>
-        <w:t>доопрацювань</w:t>
-      </w:r>
-      <w:proofErr w:type="spellEnd"/>
-      <w:r>
-        <w:rPr>
-          <w:spacing w:val="-1"/>
-          <w:szCs w:val="28"/>
-          <w:lang w:val="uk-UA"/>
-        </w:rPr>
-        <w:t>,</w:t>
+      <w:r>
+        <w:rPr>
+          <w:spacing w:val="-1"/>
+          <w:szCs w:val="28"/>
+          <w:lang w:val="uk-UA"/>
+        </w:rPr>
+        <w:t>доопрацювань,</w:t>
       </w:r>
       <w:r>
         <w:rPr>
@@ -22396,7 +22043,6 @@
         </w:rPr>
         <w:t xml:space="preserve"> </w:t>
       </w:r>
-      <w:proofErr w:type="spellStart"/>
       <w:r>
         <w:rPr>
           <w:szCs w:val="28"/>
@@ -22404,7 +22050,6 @@
         </w:rPr>
         <w:t>відтестований</w:t>
       </w:r>
-      <w:proofErr w:type="spellEnd"/>
       <w:r>
         <w:rPr>
           <w:spacing w:val="1"/>
@@ -32250,7 +31895,6 @@
         </w:rPr>
         <w:t xml:space="preserve"> </w:t>
       </w:r>
-      <w:proofErr w:type="spellStart"/>
       <w:r>
         <w:rPr>
           <w:b/>
@@ -32258,17 +31902,7 @@
           <w:szCs w:val="28"/>
           <w:lang w:val="uk-UA"/>
         </w:rPr>
-        <w:t>Hевіpно</w:t>
-      </w:r>
-      <w:proofErr w:type="spellEnd"/>
-      <w:r>
-        <w:rPr>
-          <w:b/>
-          <w:i/>
-          <w:szCs w:val="28"/>
-          <w:lang w:val="uk-UA"/>
-        </w:rPr>
-        <w:t>.</w:t>
+        <w:t>Hевіpно.</w:t>
       </w:r>
       <w:r>
         <w:rPr>
@@ -32516,7 +32150,6 @@
         </w:rPr>
         <w:t xml:space="preserve"> </w:t>
       </w:r>
-      <w:proofErr w:type="spellStart"/>
       <w:r>
         <w:rPr>
           <w:szCs w:val="28"/>
@@ -32524,7 +32157,6 @@
         </w:rPr>
         <w:t>Hе</w:t>
       </w:r>
-      <w:proofErr w:type="spellEnd"/>
       <w:r>
         <w:rPr>
           <w:spacing w:val="34"/>
@@ -34013,21 +33645,12 @@
         </w:rPr>
         <w:t xml:space="preserve"> </w:t>
       </w:r>
-      <w:proofErr w:type="spellStart"/>
-      <w:r>
-        <w:rPr>
-          <w:szCs w:val="28"/>
-          <w:lang w:val="uk-UA"/>
-        </w:rPr>
-        <w:t>технофобом</w:t>
-      </w:r>
-      <w:proofErr w:type="spellEnd"/>
-      <w:r>
-        <w:rPr>
-          <w:szCs w:val="28"/>
-          <w:lang w:val="uk-UA"/>
-        </w:rPr>
-        <w:t>,</w:t>
+      <w:r>
+        <w:rPr>
+          <w:szCs w:val="28"/>
+          <w:lang w:val="uk-UA"/>
+        </w:rPr>
+        <w:t>технофобом,</w:t>
       </w:r>
       <w:r>
         <w:rPr>
@@ -35624,7 +35247,6 @@
         </w:rPr>
         <w:t xml:space="preserve"> </w:t>
       </w:r>
-      <w:proofErr w:type="spellStart"/>
       <w:r>
         <w:rPr>
           <w:spacing w:val="-1"/>
@@ -35633,7 +35255,6 @@
         </w:rPr>
         <w:t>внести</w:t>
       </w:r>
-      <w:proofErr w:type="spellEnd"/>
       <w:r>
         <w:rPr>
           <w:spacing w:val="22"/>
@@ -38151,7 +37772,6 @@
         </w:rPr>
         <w:t xml:space="preserve"> </w:t>
       </w:r>
-      <w:proofErr w:type="spellStart"/>
       <w:r>
         <w:rPr>
           <w:szCs w:val="28"/>
@@ -38159,7 +37779,6 @@
         </w:rPr>
         <w:t>багатотабличнy</w:t>
       </w:r>
-      <w:proofErr w:type="spellEnd"/>
       <w:r>
         <w:rPr>
           <w:spacing w:val="50"/>
@@ -38833,7 +38452,6 @@
           <w:lang w:val="uk-UA"/>
         </w:rPr>
       </w:pPr>
-      <w:proofErr w:type="spellStart"/>
       <w:r>
         <w:rPr>
           <w:spacing w:val="-1"/>
@@ -38842,7 +38460,6 @@
         </w:rPr>
         <w:t>Hезалежно</w:t>
       </w:r>
-      <w:proofErr w:type="spellEnd"/>
       <w:r>
         <w:rPr>
           <w:spacing w:val="26"/>
@@ -40824,10 +40441,12 @@
           <w:lang w:val="uk-UA"/>
         </w:rPr>
       </w:pPr>
+      <w:bookmarkStart w:id="0" w:name="_GoBack"/>
+      <w:bookmarkEnd w:id="0"/>
     </w:p>
     <w:sectPr>
-      <w:headerReference w:type="default" r:id="rId10"/>
-      <w:footerReference w:type="default" r:id="rId11"/>
+      <w:headerReference w:type="default" r:id="rId9"/>
+      <w:footerReference w:type="default" r:id="rId10"/>
       <w:pgSz w:w="12240" w:h="15840"/>
       <w:pgMar w:top="567" w:right="567" w:bottom="567" w:left="1134" w:header="284" w:footer="267" w:gutter="0"/>
       <w:cols w:space="708"/>
@@ -40838,7 +40457,7 @@
 </file>
 
 <file path=word/endnotes.xml><?xml version="1.0" encoding="utf-8"?>
-<w:endnotes xmlns:wpc="http://schemas.microsoft.com/office/word/2010/wordprocessingCanvas" xmlns:mc="http://schemas.openxmlformats.org/markup-compatibility/2006" xmlns:o="urn:schemas-microsoft-com:office:office" xmlns:r="http://schemas.openxmlformats.org/officeDocument/2006/relationships" xmlns:m="http://schemas.openxmlformats.org/officeDocument/2006/math" xmlns:v="urn:schemas-microsoft-com:vml" xmlns:wp14="http://schemas.microsoft.com/office/word/2010/wordprocessingDrawing" xmlns:wp="http://schemas.openxmlformats.org/drawingml/2006/wordprocessingDrawing" xmlns:w10="urn:schemas-microsoft-com:office:word" xmlns:w="http://schemas.openxmlformats.org/wordprocessingml/2006/main" xmlns:w14="http://schemas.microsoft.com/office/word/2010/wordml" xmlns:wpg="http://schemas.microsoft.com/office/word/2010/wordprocessingGroup" xmlns:wpi="http://schemas.microsoft.com/office/word/2010/wordprocessingInk" xmlns:wne="http://schemas.microsoft.com/office/word/2006/wordml" xmlns:wps="http://schemas.microsoft.com/office/word/2010/wordprocessingShape" mc:Ignorable="w14 wp14">
+<w:endnotes xmlns:wpc="http://schemas.microsoft.com/office/word/2010/wordprocessingCanvas" xmlns:cx="http://schemas.microsoft.com/office/drawing/2014/chartex" xmlns:cx1="http://schemas.microsoft.com/office/drawing/2015/9/8/chartex" xmlns:mc="http://schemas.openxmlformats.org/markup-compatibility/2006" xmlns:o="urn:schemas-microsoft-com:office:office" xmlns:r="http://schemas.openxmlformats.org/officeDocument/2006/relationships" xmlns:m="http://schemas.openxmlformats.org/officeDocument/2006/math" xmlns:v="urn:schemas-microsoft-com:vml" xmlns:wp14="http://schemas.microsoft.com/office/word/2010/wordprocessingDrawing" xmlns:wp="http://schemas.openxmlformats.org/drawingml/2006/wordprocessingDrawing" xmlns:w10="urn:schemas-microsoft-com:office:word" xmlns:w="http://schemas.openxmlformats.org/wordprocessingml/2006/main" xmlns:w14="http://schemas.microsoft.com/office/word/2010/wordml" xmlns:w15="http://schemas.microsoft.com/office/word/2012/wordml" xmlns:w16se="http://schemas.microsoft.com/office/word/2015/wordml/symex" xmlns:wpg="http://schemas.microsoft.com/office/word/2010/wordprocessingGroup" xmlns:wpi="http://schemas.microsoft.com/office/word/2010/wordprocessingInk" xmlns:wne="http://schemas.microsoft.com/office/word/2006/wordml" xmlns:wps="http://schemas.microsoft.com/office/word/2010/wordprocessingShape" mc:Ignorable="w14 w15 w16se wp14">
   <w:endnote w:type="separator" w:id="-1">
     <w:p>
       <w:pPr>
@@ -40863,7 +40482,7 @@
 </file>
 
 <file path=word/footer1.xml><?xml version="1.0" encoding="utf-8"?>
-<w:ftr xmlns:wpc="http://schemas.microsoft.com/office/word/2010/wordprocessingCanvas" xmlns:mc="http://schemas.openxmlformats.org/markup-compatibility/2006" xmlns:o="urn:schemas-microsoft-com:office:office" xmlns:r="http://schemas.openxmlformats.org/officeDocument/2006/relationships" xmlns:m="http://schemas.openxmlformats.org/officeDocument/2006/math" xmlns:v="urn:schemas-microsoft-com:vml" xmlns:wp14="http://schemas.microsoft.com/office/word/2010/wordprocessingDrawing" xmlns:wp="http://schemas.openxmlformats.org/drawingml/2006/wordprocessingDrawing" xmlns:w10="urn:schemas-microsoft-com:office:word" xmlns:w="http://schemas.openxmlformats.org/wordprocessingml/2006/main" xmlns:w14="http://schemas.microsoft.com/office/word/2010/wordml" xmlns:wpg="http://schemas.microsoft.com/office/word/2010/wordprocessingGroup" xmlns:wpi="http://schemas.microsoft.com/office/word/2010/wordprocessingInk" xmlns:wne="http://schemas.microsoft.com/office/word/2006/wordml" xmlns:wps="http://schemas.microsoft.com/office/word/2010/wordprocessingShape" mc:Ignorable="w14 wp14">
+<w:ftr xmlns:wpc="http://schemas.microsoft.com/office/word/2010/wordprocessingCanvas" xmlns:cx="http://schemas.microsoft.com/office/drawing/2014/chartex" xmlns:cx1="http://schemas.microsoft.com/office/drawing/2015/9/8/chartex" xmlns:mc="http://schemas.openxmlformats.org/markup-compatibility/2006" xmlns:o="urn:schemas-microsoft-com:office:office" xmlns:r="http://schemas.openxmlformats.org/officeDocument/2006/relationships" xmlns:m="http://schemas.openxmlformats.org/officeDocument/2006/math" xmlns:v="urn:schemas-microsoft-com:vml" xmlns:wp14="http://schemas.microsoft.com/office/word/2010/wordprocessingDrawing" xmlns:wp="http://schemas.openxmlformats.org/drawingml/2006/wordprocessingDrawing" xmlns:w10="urn:schemas-microsoft-com:office:word" xmlns:w="http://schemas.openxmlformats.org/wordprocessingml/2006/main" xmlns:w14="http://schemas.microsoft.com/office/word/2010/wordml" xmlns:w15="http://schemas.microsoft.com/office/word/2012/wordml" xmlns:w16se="http://schemas.microsoft.com/office/word/2015/wordml/symex" xmlns:wpg="http://schemas.microsoft.com/office/word/2010/wordprocessingGroup" xmlns:wpi="http://schemas.microsoft.com/office/word/2010/wordprocessingInk" xmlns:wne="http://schemas.microsoft.com/office/word/2006/wordml" xmlns:wps="http://schemas.microsoft.com/office/word/2010/wordprocessingShape" mc:Ignorable="w14 w15 w16se wp14">
   <w:sdt>
     <w:sdtPr>
       <w:id w:val="6554392"/>
@@ -40872,7 +40491,6 @@
         <w:docPartUnique/>
       </w:docPartObj>
     </w:sdtPr>
-    <w:sdtEndPr/>
     <w:sdtContent>
       <w:p>
         <w:pPr>
@@ -40892,7 +40510,7 @@
           <w:rPr>
             <w:noProof/>
           </w:rPr>
-          <w:t>3</w:t>
+          <w:t>9</w:t>
         </w:r>
         <w:r>
           <w:rPr>
@@ -40907,7 +40525,7 @@
 </file>
 
 <file path=word/footnotes.xml><?xml version="1.0" encoding="utf-8"?>
-<w:footnotes xmlns:wpc="http://schemas.microsoft.com/office/word/2010/wordprocessingCanvas" xmlns:mc="http://schemas.openxmlformats.org/markup-compatibility/2006" xmlns:o="urn:schemas-microsoft-com:office:office" xmlns:r="http://schemas.openxmlformats.org/officeDocument/2006/relationships" xmlns:m="http://schemas.openxmlformats.org/officeDocument/2006/math" xmlns:v="urn:schemas-microsoft-com:vml" xmlns:wp14="http://schemas.microsoft.com/office/word/2010/wordprocessingDrawing" xmlns:wp="http://schemas.openxmlformats.org/drawingml/2006/wordprocessingDrawing" xmlns:w10="urn:schemas-microsoft-com:office:word" xmlns:w="http://schemas.openxmlformats.org/wordprocessingml/2006/main" xmlns:w14="http://schemas.microsoft.com/office/word/2010/wordml" xmlns:wpg="http://schemas.microsoft.com/office/word/2010/wordprocessingGroup" xmlns:wpi="http://schemas.microsoft.com/office/word/2010/wordprocessingInk" xmlns:wne="http://schemas.microsoft.com/office/word/2006/wordml" xmlns:wps="http://schemas.microsoft.com/office/word/2010/wordprocessingShape" mc:Ignorable="w14 wp14">
+<w:footnotes xmlns:wpc="http://schemas.microsoft.com/office/word/2010/wordprocessingCanvas" xmlns:cx="http://schemas.microsoft.com/office/drawing/2014/chartex" xmlns:cx1="http://schemas.microsoft.com/office/drawing/2015/9/8/chartex" xmlns:mc="http://schemas.openxmlformats.org/markup-compatibility/2006" xmlns:o="urn:schemas-microsoft-com:office:office" xmlns:r="http://schemas.openxmlformats.org/officeDocument/2006/relationships" xmlns:m="http://schemas.openxmlformats.org/officeDocument/2006/math" xmlns:v="urn:schemas-microsoft-com:vml" xmlns:wp14="http://schemas.microsoft.com/office/word/2010/wordprocessingDrawing" xmlns:wp="http://schemas.openxmlformats.org/drawingml/2006/wordprocessingDrawing" xmlns:w10="urn:schemas-microsoft-com:office:word" xmlns:w="http://schemas.openxmlformats.org/wordprocessingml/2006/main" xmlns:w14="http://schemas.microsoft.com/office/word/2010/wordml" xmlns:w15="http://schemas.microsoft.com/office/word/2012/wordml" xmlns:w16se="http://schemas.microsoft.com/office/word/2015/wordml/symex" xmlns:wpg="http://schemas.microsoft.com/office/word/2010/wordprocessingGroup" xmlns:wpi="http://schemas.microsoft.com/office/word/2010/wordprocessingInk" xmlns:wne="http://schemas.microsoft.com/office/word/2006/wordml" xmlns:wps="http://schemas.microsoft.com/office/word/2010/wordprocessingShape" mc:Ignorable="w14 w15 w16se wp14">
   <w:footnote w:type="separator" w:id="-1">
     <w:p>
       <w:pPr>
@@ -40932,7 +40550,7 @@
 </file>
 
 <file path=word/header1.xml><?xml version="1.0" encoding="utf-8"?>
-<w:hdr xmlns:wpc="http://schemas.microsoft.com/office/word/2010/wordprocessingCanvas" xmlns:mc="http://schemas.openxmlformats.org/markup-compatibility/2006" xmlns:o="urn:schemas-microsoft-com:office:office" xmlns:r="http://schemas.openxmlformats.org/officeDocument/2006/relationships" xmlns:m="http://schemas.openxmlformats.org/officeDocument/2006/math" xmlns:v="urn:schemas-microsoft-com:vml" xmlns:wp14="http://schemas.microsoft.com/office/word/2010/wordprocessingDrawing" xmlns:wp="http://schemas.openxmlformats.org/drawingml/2006/wordprocessingDrawing" xmlns:w10="urn:schemas-microsoft-com:office:word" xmlns:w="http://schemas.openxmlformats.org/wordprocessingml/2006/main" xmlns:w14="http://schemas.microsoft.com/office/word/2010/wordml" xmlns:wpg="http://schemas.microsoft.com/office/word/2010/wordprocessingGroup" xmlns:wpi="http://schemas.microsoft.com/office/word/2010/wordprocessingInk" xmlns:wne="http://schemas.microsoft.com/office/word/2006/wordml" xmlns:wps="http://schemas.microsoft.com/office/word/2010/wordprocessingShape" mc:Ignorable="w14 wp14">
+<w:hdr xmlns:wpc="http://schemas.microsoft.com/office/word/2010/wordprocessingCanvas" xmlns:cx="http://schemas.microsoft.com/office/drawing/2014/chartex" xmlns:cx1="http://schemas.microsoft.com/office/drawing/2015/9/8/chartex" xmlns:mc="http://schemas.openxmlformats.org/markup-compatibility/2006" xmlns:o="urn:schemas-microsoft-com:office:office" xmlns:r="http://schemas.openxmlformats.org/officeDocument/2006/relationships" xmlns:m="http://schemas.openxmlformats.org/officeDocument/2006/math" xmlns:v="urn:schemas-microsoft-com:vml" xmlns:wp14="http://schemas.microsoft.com/office/word/2010/wordprocessingDrawing" xmlns:wp="http://schemas.openxmlformats.org/drawingml/2006/wordprocessingDrawing" xmlns:w10="urn:schemas-microsoft-com:office:word" xmlns:w="http://schemas.openxmlformats.org/wordprocessingml/2006/main" xmlns:w14="http://schemas.microsoft.com/office/word/2010/wordml" xmlns:w15="http://schemas.microsoft.com/office/word/2012/wordml" xmlns:w16se="http://schemas.microsoft.com/office/word/2015/wordml/symex" xmlns:wpg="http://schemas.microsoft.com/office/word/2010/wordprocessingGroup" xmlns:wpi="http://schemas.microsoft.com/office/word/2010/wordprocessingInk" xmlns:wne="http://schemas.microsoft.com/office/word/2006/wordml" xmlns:wps="http://schemas.microsoft.com/office/word/2010/wordprocessingShape" mc:Ignorable="w14 w15 w16se wp14">
   <w:p>
     <w:pPr>
       <w:pStyle w:val="a3"/>
@@ -40947,16 +40565,7 @@
         <w:szCs w:val="24"/>
         <w:lang w:val="uk-UA" w:eastAsia="ru-RU"/>
       </w:rPr>
-      <w:t>Якість ПЗ-Тестування.</w:t>
-    </w:r>
-    <w:r>
-      <w:rPr>
-        <w:rFonts w:ascii="Times New Roman" w:eastAsia="Times New Roman" w:hAnsi="Times New Roman" w:cs="Times New Roman"/>
-        <w:sz w:val="24"/>
-        <w:szCs w:val="24"/>
-        <w:lang w:val="uk-UA" w:eastAsia="ru-RU"/>
-      </w:rPr>
-      <w:t>. Лабораторна робота №</w:t>
+      <w:t>Якість ПЗ-Тестування.. Лабораторна робота №</w:t>
     </w:r>
     <w:r>
       <w:rPr>
@@ -40972,8 +40581,8 @@
 </file>
 
 <file path=word/numbering.xml><?xml version="1.0" encoding="utf-8"?>
-<w:numbering xmlns:wpc="http://schemas.microsoft.com/office/word/2010/wordprocessingCanvas" xmlns:mc="http://schemas.openxmlformats.org/markup-compatibility/2006" xmlns:o="urn:schemas-microsoft-com:office:office" xmlns:r="http://schemas.openxmlformats.org/officeDocument/2006/relationships" xmlns:m="http://schemas.openxmlformats.org/officeDocument/2006/math" xmlns:v="urn:schemas-microsoft-com:vml" xmlns:wp14="http://schemas.microsoft.com/office/word/2010/wordprocessingDrawing" xmlns:wp="http://schemas.openxmlformats.org/drawingml/2006/wordprocessingDrawing" xmlns:w10="urn:schemas-microsoft-com:office:word" xmlns:w="http://schemas.openxmlformats.org/wordprocessingml/2006/main" xmlns:w14="http://schemas.microsoft.com/office/word/2010/wordml" xmlns:wpg="http://schemas.microsoft.com/office/word/2010/wordprocessingGroup" xmlns:wpi="http://schemas.microsoft.com/office/word/2010/wordprocessingInk" xmlns:wne="http://schemas.microsoft.com/office/word/2006/wordml" xmlns:wps="http://schemas.microsoft.com/office/word/2010/wordprocessingShape" mc:Ignorable="w14 wp14">
-  <w:abstractNum w:abstractNumId="0">
+<w:numbering xmlns:wpc="http://schemas.microsoft.com/office/word/2010/wordprocessingCanvas" xmlns:cx="http://schemas.microsoft.com/office/drawing/2014/chartex" xmlns:cx1="http://schemas.microsoft.com/office/drawing/2015/9/8/chartex" xmlns:mc="http://schemas.openxmlformats.org/markup-compatibility/2006" xmlns:o="urn:schemas-microsoft-com:office:office" xmlns:r="http://schemas.openxmlformats.org/officeDocument/2006/relationships" xmlns:m="http://schemas.openxmlformats.org/officeDocument/2006/math" xmlns:v="urn:schemas-microsoft-com:vml" xmlns:wp14="http://schemas.microsoft.com/office/word/2010/wordprocessingDrawing" xmlns:wp="http://schemas.openxmlformats.org/drawingml/2006/wordprocessingDrawing" xmlns:w10="urn:schemas-microsoft-com:office:word" xmlns:w="http://schemas.openxmlformats.org/wordprocessingml/2006/main" xmlns:w14="http://schemas.microsoft.com/office/word/2010/wordml" xmlns:w15="http://schemas.microsoft.com/office/word/2012/wordml" xmlns:w16se="http://schemas.microsoft.com/office/word/2015/wordml/symex" xmlns:wpg="http://schemas.microsoft.com/office/word/2010/wordprocessingGroup" xmlns:wpi="http://schemas.microsoft.com/office/word/2010/wordprocessingInk" xmlns:wne="http://schemas.microsoft.com/office/word/2006/wordml" xmlns:wps="http://schemas.microsoft.com/office/word/2010/wordprocessingShape" mc:Ignorable="w14 w15 w16se wp14">
+  <w:abstractNum w:abstractNumId="0" w15:restartNumberingAfterBreak="0">
     <w:nsid w:val="00000449"/>
     <w:multiLevelType w:val="multilevel"/>
     <w:tmpl w:val="000008CC"/>
@@ -41037,7 +40646,7 @@
       <w:lvlJc w:val="left"/>
     </w:lvl>
   </w:abstractNum>
-  <w:abstractNum w:abstractNumId="1">
+  <w:abstractNum w:abstractNumId="1" w15:restartNumberingAfterBreak="0">
     <w:nsid w:val="0000044A"/>
     <w:multiLevelType w:val="multilevel"/>
     <w:tmpl w:val="000008CD"/>
@@ -41111,7 +40720,7 @@
       <w:lvlJc w:val="left"/>
     </w:lvl>
   </w:abstractNum>
-  <w:abstractNum w:abstractNumId="2">
+  <w:abstractNum w:abstractNumId="2" w15:restartNumberingAfterBreak="0">
     <w:nsid w:val="0000044B"/>
     <w:multiLevelType w:val="multilevel"/>
     <w:tmpl w:val="000008CE"/>
@@ -41196,7 +40805,7 @@
       <w:lvlJc w:val="left"/>
     </w:lvl>
   </w:abstractNum>
-  <w:abstractNum w:abstractNumId="3">
+  <w:abstractNum w:abstractNumId="3" w15:restartNumberingAfterBreak="0">
     <w:nsid w:val="00000476"/>
     <w:multiLevelType w:val="multilevel"/>
     <w:tmpl w:val="000008F9"/>
@@ -41269,7 +40878,7 @@
       <w:lvlJc w:val="left"/>
     </w:lvl>
   </w:abstractNum>
-  <w:abstractNum w:abstractNumId="4">
+  <w:abstractNum w:abstractNumId="4" w15:restartNumberingAfterBreak="0">
     <w:nsid w:val="00000478"/>
     <w:multiLevelType w:val="multilevel"/>
     <w:tmpl w:val="000008FB"/>
@@ -41342,7 +40951,7 @@
       <w:lvlJc w:val="left"/>
     </w:lvl>
   </w:abstractNum>
-  <w:abstractNum w:abstractNumId="5">
+  <w:abstractNum w:abstractNumId="5" w15:restartNumberingAfterBreak="0">
     <w:nsid w:val="00000479"/>
     <w:multiLevelType w:val="multilevel"/>
     <w:tmpl w:val="000008FC"/>
@@ -41404,7 +41013,7 @@
       <w:lvlJc w:val="left"/>
     </w:lvl>
   </w:abstractNum>
-  <w:abstractNum w:abstractNumId="6">
+  <w:abstractNum w:abstractNumId="6" w15:restartNumberingAfterBreak="0">
     <w:nsid w:val="0000047A"/>
     <w:multiLevelType w:val="multilevel"/>
     <w:tmpl w:val="000008FD"/>
@@ -41487,7 +41096,7 @@
       <w:lvlJc w:val="left"/>
     </w:lvl>
   </w:abstractNum>
-  <w:abstractNum w:abstractNumId="7">
+  <w:abstractNum w:abstractNumId="7" w15:restartNumberingAfterBreak="0">
     <w:nsid w:val="0000047B"/>
     <w:multiLevelType w:val="multilevel"/>
     <w:tmpl w:val="000008FE"/>
@@ -41549,7 +41158,7 @@
       <w:lvlJc w:val="left"/>
     </w:lvl>
   </w:abstractNum>
-  <w:abstractNum w:abstractNumId="8">
+  <w:abstractNum w:abstractNumId="8" w15:restartNumberingAfterBreak="0">
     <w:nsid w:val="00000488"/>
     <w:multiLevelType w:val="multilevel"/>
     <w:tmpl w:val="1D325ACC"/>
@@ -41664,7 +41273,7 @@
       </w:rPr>
     </w:lvl>
   </w:abstractNum>
-  <w:abstractNum w:abstractNumId="9">
+  <w:abstractNum w:abstractNumId="9" w15:restartNumberingAfterBreak="0">
     <w:nsid w:val="00000489"/>
     <w:multiLevelType w:val="multilevel"/>
     <w:tmpl w:val="0000090C"/>
@@ -41726,7 +41335,7 @@
       <w:lvlJc w:val="left"/>
     </w:lvl>
   </w:abstractNum>
-  <w:abstractNum w:abstractNumId="10">
+  <w:abstractNum w:abstractNumId="10" w15:restartNumberingAfterBreak="0">
     <w:nsid w:val="0000048A"/>
     <w:multiLevelType w:val="multilevel"/>
     <w:tmpl w:val="0000090D"/>
@@ -41788,7 +41397,7 @@
       <w:lvlJc w:val="left"/>
     </w:lvl>
   </w:abstractNum>
-  <w:abstractNum w:abstractNumId="11">
+  <w:abstractNum w:abstractNumId="11" w15:restartNumberingAfterBreak="0">
     <w:nsid w:val="0000049D"/>
     <w:multiLevelType w:val="multilevel"/>
     <w:tmpl w:val="00000920"/>
@@ -41869,7 +41478,7 @@
       <w:lvlJc w:val="left"/>
     </w:lvl>
   </w:abstractNum>
-  <w:abstractNum w:abstractNumId="12">
+  <w:abstractNum w:abstractNumId="12" w15:restartNumberingAfterBreak="0">
     <w:nsid w:val="0000049F"/>
     <w:multiLevelType w:val="multilevel"/>
     <w:tmpl w:val="00000922"/>
@@ -41943,7 +41552,7 @@
       <w:lvlJc w:val="left"/>
     </w:lvl>
   </w:abstractNum>
-  <w:abstractNum w:abstractNumId="13">
+  <w:abstractNum w:abstractNumId="13" w15:restartNumberingAfterBreak="0">
     <w:nsid w:val="000004A1"/>
     <w:multiLevelType w:val="multilevel"/>
     <w:tmpl w:val="00000924"/>
@@ -42019,7 +41628,7 @@
       <w:lvlJc w:val="left"/>
     </w:lvl>
   </w:abstractNum>
-  <w:abstractNum w:abstractNumId="14">
+  <w:abstractNum w:abstractNumId="14" w15:restartNumberingAfterBreak="0">
     <w:nsid w:val="11494653"/>
     <w:multiLevelType w:val="hybridMultilevel"/>
     <w:tmpl w:val="37A2A424"/>
@@ -42142,7 +41751,7 @@
       </w:rPr>
     </w:lvl>
   </w:abstractNum>
-  <w:abstractNum w:abstractNumId="15">
+  <w:abstractNum w:abstractNumId="15" w15:restartNumberingAfterBreak="0">
     <w:nsid w:val="16C70B6C"/>
     <w:multiLevelType w:val="hybridMultilevel"/>
     <w:tmpl w:val="AFDC13E8"/>
@@ -42228,7 +41837,7 @@
       </w:pPr>
     </w:lvl>
   </w:abstractNum>
-  <w:abstractNum w:abstractNumId="16">
+  <w:abstractNum w:abstractNumId="16" w15:restartNumberingAfterBreak="0">
     <w:nsid w:val="18942262"/>
     <w:multiLevelType w:val="hybridMultilevel"/>
     <w:tmpl w:val="857078A0"/>
@@ -42314,7 +41923,7 @@
       </w:pPr>
     </w:lvl>
   </w:abstractNum>
-  <w:abstractNum w:abstractNumId="17">
+  <w:abstractNum w:abstractNumId="17" w15:restartNumberingAfterBreak="0">
     <w:nsid w:val="212E1795"/>
     <w:multiLevelType w:val="hybridMultilevel"/>
     <w:tmpl w:val="D08C39CA"/>
@@ -42427,7 +42036,7 @@
       </w:pPr>
     </w:lvl>
   </w:abstractNum>
-  <w:abstractNum w:abstractNumId="18">
+  <w:abstractNum w:abstractNumId="18" w15:restartNumberingAfterBreak="0">
     <w:nsid w:val="24B565F1"/>
     <w:multiLevelType w:val="hybridMultilevel"/>
     <w:tmpl w:val="ABB84E56"/>
@@ -42516,7 +42125,7 @@
       </w:pPr>
     </w:lvl>
   </w:abstractNum>
-  <w:abstractNum w:abstractNumId="19">
+  <w:abstractNum w:abstractNumId="19" w15:restartNumberingAfterBreak="0">
     <w:nsid w:val="2AE122B5"/>
     <w:multiLevelType w:val="multilevel"/>
     <w:tmpl w:val="879E60EE"/>
@@ -42665,7 +42274,7 @@
       </w:rPr>
     </w:lvl>
   </w:abstractNum>
-  <w:abstractNum w:abstractNumId="20">
+  <w:abstractNum w:abstractNumId="20" w15:restartNumberingAfterBreak="0">
     <w:nsid w:val="2EDD208C"/>
     <w:multiLevelType w:val="hybridMultilevel"/>
     <w:tmpl w:val="8F0EB3D0"/>
@@ -42781,7 +42390,7 @@
       </w:rPr>
     </w:lvl>
   </w:abstractNum>
-  <w:abstractNum w:abstractNumId="21">
+  <w:abstractNum w:abstractNumId="21" w15:restartNumberingAfterBreak="0">
     <w:nsid w:val="34A85FC6"/>
     <w:multiLevelType w:val="hybridMultilevel"/>
     <w:tmpl w:val="FE7EC6FE"/>
@@ -42897,7 +42506,7 @@
       </w:rPr>
     </w:lvl>
   </w:abstractNum>
-  <w:abstractNum w:abstractNumId="22">
+  <w:abstractNum w:abstractNumId="22" w15:restartNumberingAfterBreak="0">
     <w:nsid w:val="37DC27B6"/>
     <w:multiLevelType w:val="hybridMultilevel"/>
     <w:tmpl w:val="6464C53C"/>
@@ -43013,7 +42622,7 @@
       </w:rPr>
     </w:lvl>
   </w:abstractNum>
-  <w:abstractNum w:abstractNumId="23">
+  <w:abstractNum w:abstractNumId="23" w15:restartNumberingAfterBreak="0">
     <w:nsid w:val="38B0644E"/>
     <w:multiLevelType w:val="hybridMultilevel"/>
     <w:tmpl w:val="88522AB8"/>
@@ -43099,7 +42708,7 @@
       </w:pPr>
     </w:lvl>
   </w:abstractNum>
-  <w:abstractNum w:abstractNumId="24">
+  <w:abstractNum w:abstractNumId="24" w15:restartNumberingAfterBreak="0">
     <w:nsid w:val="3F794DC0"/>
     <w:multiLevelType w:val="hybridMultilevel"/>
     <w:tmpl w:val="25B63B24"/>
@@ -43212,7 +42821,7 @@
       </w:pPr>
     </w:lvl>
   </w:abstractNum>
-  <w:abstractNum w:abstractNumId="25">
+  <w:abstractNum w:abstractNumId="25" w15:restartNumberingAfterBreak="0">
     <w:nsid w:val="41761464"/>
     <w:multiLevelType w:val="hybridMultilevel"/>
     <w:tmpl w:val="E45C2BC8"/>
@@ -43298,7 +42907,7 @@
       </w:pPr>
     </w:lvl>
   </w:abstractNum>
-  <w:abstractNum w:abstractNumId="26">
+  <w:abstractNum w:abstractNumId="26" w15:restartNumberingAfterBreak="0">
     <w:nsid w:val="446E66DE"/>
     <w:multiLevelType w:val="hybridMultilevel"/>
     <w:tmpl w:val="2BF0FA94"/>
@@ -43384,7 +42993,7 @@
       </w:pPr>
     </w:lvl>
   </w:abstractNum>
-  <w:abstractNum w:abstractNumId="27">
+  <w:abstractNum w:abstractNumId="27" w15:restartNumberingAfterBreak="0">
     <w:nsid w:val="448B4557"/>
     <w:multiLevelType w:val="hybridMultilevel"/>
     <w:tmpl w:val="5D981142"/>
@@ -43497,7 +43106,7 @@
       </w:pPr>
     </w:lvl>
   </w:abstractNum>
-  <w:abstractNum w:abstractNumId="28">
+  <w:abstractNum w:abstractNumId="28" w15:restartNumberingAfterBreak="0">
     <w:nsid w:val="46E61A91"/>
     <w:multiLevelType w:val="hybridMultilevel"/>
     <w:tmpl w:val="7882796A"/>
@@ -43586,7 +43195,7 @@
       </w:pPr>
     </w:lvl>
   </w:abstractNum>
-  <w:abstractNum w:abstractNumId="29">
+  <w:abstractNum w:abstractNumId="29" w15:restartNumberingAfterBreak="0">
     <w:nsid w:val="4A961261"/>
     <w:multiLevelType w:val="hybridMultilevel"/>
     <w:tmpl w:val="822C3C32"/>
@@ -43672,7 +43281,7 @@
       </w:pPr>
     </w:lvl>
   </w:abstractNum>
-  <w:abstractNum w:abstractNumId="30">
+  <w:abstractNum w:abstractNumId="30" w15:restartNumberingAfterBreak="0">
     <w:nsid w:val="4BC926A9"/>
     <w:multiLevelType w:val="hybridMultilevel"/>
     <w:tmpl w:val="BF549442"/>
@@ -43785,7 +43394,7 @@
       </w:pPr>
     </w:lvl>
   </w:abstractNum>
-  <w:abstractNum w:abstractNumId="31">
+  <w:abstractNum w:abstractNumId="31" w15:restartNumberingAfterBreak="0">
     <w:nsid w:val="4CB20F74"/>
     <w:multiLevelType w:val="hybridMultilevel"/>
     <w:tmpl w:val="F2FC7690"/>
@@ -43904,7 +43513,7 @@
       </w:rPr>
     </w:lvl>
   </w:abstractNum>
-  <w:abstractNum w:abstractNumId="32">
+  <w:abstractNum w:abstractNumId="32" w15:restartNumberingAfterBreak="0">
     <w:nsid w:val="4D2539DC"/>
     <w:multiLevelType w:val="hybridMultilevel"/>
     <w:tmpl w:val="DA6881C8"/>
@@ -43990,7 +43599,7 @@
       </w:pPr>
     </w:lvl>
   </w:abstractNum>
-  <w:abstractNum w:abstractNumId="33">
+  <w:abstractNum w:abstractNumId="33" w15:restartNumberingAfterBreak="0">
     <w:nsid w:val="4F4B2920"/>
     <w:multiLevelType w:val="multilevel"/>
     <w:tmpl w:val="0419001F"/>
@@ -44103,7 +43712,7 @@
       </w:pPr>
     </w:lvl>
   </w:abstractNum>
-  <w:abstractNum w:abstractNumId="34">
+  <w:abstractNum w:abstractNumId="34" w15:restartNumberingAfterBreak="0">
     <w:nsid w:val="507864D0"/>
     <w:multiLevelType w:val="hybridMultilevel"/>
     <w:tmpl w:val="9808FB1E"/>
@@ -44222,7 +43831,7 @@
       </w:rPr>
     </w:lvl>
   </w:abstractNum>
-  <w:abstractNum w:abstractNumId="35">
+  <w:abstractNum w:abstractNumId="35" w15:restartNumberingAfterBreak="0">
     <w:nsid w:val="511B3887"/>
     <w:multiLevelType w:val="hybridMultilevel"/>
     <w:tmpl w:val="C3CC1172"/>
@@ -44339,7 +43948,7 @@
       </w:rPr>
     </w:lvl>
   </w:abstractNum>
-  <w:abstractNum w:abstractNumId="36">
+  <w:abstractNum w:abstractNumId="36" w15:restartNumberingAfterBreak="0">
     <w:nsid w:val="5BC97766"/>
     <w:multiLevelType w:val="hybridMultilevel"/>
     <w:tmpl w:val="B66E07FC"/>
@@ -44455,7 +44064,7 @@
       </w:pPr>
     </w:lvl>
   </w:abstractNum>
-  <w:abstractNum w:abstractNumId="37">
+  <w:abstractNum w:abstractNumId="37" w15:restartNumberingAfterBreak="0">
     <w:nsid w:val="5EEB19E1"/>
     <w:multiLevelType w:val="multilevel"/>
     <w:tmpl w:val="9020A584"/>
@@ -44577,7 +44186,7 @@
       </w:rPr>
     </w:lvl>
   </w:abstractNum>
-  <w:abstractNum w:abstractNumId="38">
+  <w:abstractNum w:abstractNumId="38" w15:restartNumberingAfterBreak="0">
     <w:nsid w:val="5F032FE5"/>
     <w:multiLevelType w:val="hybridMultilevel"/>
     <w:tmpl w:val="2FA40C50"/>
@@ -44690,7 +44299,7 @@
       </w:pPr>
     </w:lvl>
   </w:abstractNum>
-  <w:abstractNum w:abstractNumId="39">
+  <w:abstractNum w:abstractNumId="39" w15:restartNumberingAfterBreak="0">
     <w:nsid w:val="612349E4"/>
     <w:multiLevelType w:val="multilevel"/>
     <w:tmpl w:val="45B0D628"/>
@@ -44809,7 +44418,7 @@
       </w:rPr>
     </w:lvl>
   </w:abstractNum>
-  <w:abstractNum w:abstractNumId="40">
+  <w:abstractNum w:abstractNumId="40" w15:restartNumberingAfterBreak="0">
     <w:nsid w:val="62BB79D1"/>
     <w:multiLevelType w:val="hybridMultilevel"/>
     <w:tmpl w:val="54361D22"/>
@@ -44925,7 +44534,7 @@
       </w:rPr>
     </w:lvl>
   </w:abstractNum>
-  <w:abstractNum w:abstractNumId="41">
+  <w:abstractNum w:abstractNumId="41" w15:restartNumberingAfterBreak="0">
     <w:nsid w:val="696470F5"/>
     <w:multiLevelType w:val="hybridMultilevel"/>
     <w:tmpl w:val="789C6F9C"/>
@@ -45011,7 +44620,7 @@
       </w:pPr>
     </w:lvl>
   </w:abstractNum>
-  <w:abstractNum w:abstractNumId="42">
+  <w:abstractNum w:abstractNumId="42" w15:restartNumberingAfterBreak="0">
     <w:nsid w:val="6AD66691"/>
     <w:multiLevelType w:val="hybridMultilevel"/>
     <w:tmpl w:val="341EB842"/>
@@ -45097,7 +44706,7 @@
       </w:pPr>
     </w:lvl>
   </w:abstractNum>
-  <w:abstractNum w:abstractNumId="43">
+  <w:abstractNum w:abstractNumId="43" w15:restartNumberingAfterBreak="0">
     <w:nsid w:val="6C8B6421"/>
     <w:multiLevelType w:val="hybridMultilevel"/>
     <w:tmpl w:val="3476F8C4"/>
@@ -45183,7 +44792,7 @@
       </w:pPr>
     </w:lvl>
   </w:abstractNum>
-  <w:abstractNum w:abstractNumId="44">
+  <w:abstractNum w:abstractNumId="44" w15:restartNumberingAfterBreak="0">
     <w:nsid w:val="6E266BBD"/>
     <w:multiLevelType w:val="hybridMultilevel"/>
     <w:tmpl w:val="F4EE0DB2"/>
@@ -45299,7 +44908,7 @@
       </w:rPr>
     </w:lvl>
   </w:abstractNum>
-  <w:abstractNum w:abstractNumId="45">
+  <w:abstractNum w:abstractNumId="45" w15:restartNumberingAfterBreak="0">
     <w:nsid w:val="6E7A7F91"/>
     <w:multiLevelType w:val="hybridMultilevel"/>
     <w:tmpl w:val="80827384"/>
@@ -45418,7 +45027,7 @@
       </w:rPr>
     </w:lvl>
   </w:abstractNum>
-  <w:abstractNum w:abstractNumId="46">
+  <w:abstractNum w:abstractNumId="46" w15:restartNumberingAfterBreak="0">
     <w:nsid w:val="78C9022D"/>
     <w:multiLevelType w:val="hybridMultilevel"/>
     <w:tmpl w:val="8E1C65CC"/>
@@ -45504,7 +45113,7 @@
       </w:pPr>
     </w:lvl>
   </w:abstractNum>
-  <w:abstractNum w:abstractNumId="47">
+  <w:abstractNum w:abstractNumId="47" w15:restartNumberingAfterBreak="0">
     <w:nsid w:val="7AD4711D"/>
     <w:multiLevelType w:val="hybridMultilevel"/>
     <w:tmpl w:val="50F05A6A"/>
@@ -45768,7 +45377,7 @@
 </file>
 
 <file path=word/styles.xml><?xml version="1.0" encoding="utf-8"?>
-<w:styles xmlns:mc="http://schemas.openxmlformats.org/markup-compatibility/2006" xmlns:r="http://schemas.openxmlformats.org/officeDocument/2006/relationships" xmlns:w="http://schemas.openxmlformats.org/wordprocessingml/2006/main" xmlns:w14="http://schemas.microsoft.com/office/word/2010/wordml" mc:Ignorable="w14">
+<w:styles xmlns:mc="http://schemas.openxmlformats.org/markup-compatibility/2006" xmlns:r="http://schemas.openxmlformats.org/officeDocument/2006/relationships" xmlns:w="http://schemas.openxmlformats.org/wordprocessingml/2006/main" xmlns:w14="http://schemas.microsoft.com/office/word/2010/wordml" xmlns:w15="http://schemas.microsoft.com/office/word/2012/wordml" xmlns:w16se="http://schemas.microsoft.com/office/word/2015/wordml/symex" mc:Ignorable="w14 w15 w16se">
   <w:docDefaults>
     <w:rPrDefault>
       <w:rPr>
@@ -45784,154 +45393,382 @@
       </w:pPr>
     </w:pPrDefault>
   </w:docDefaults>
-  <w:latentStyles w:defLockedState="0" w:defUIPriority="99" w:defSemiHidden="1" w:defUnhideWhenUsed="1" w:defQFormat="0" w:count="267">
-    <w:lsdException w:name="Normal" w:semiHidden="0" w:uiPriority="0" w:unhideWhenUsed="0" w:qFormat="1"/>
-    <w:lsdException w:name="heading 1" w:semiHidden="0" w:unhideWhenUsed="0" w:qFormat="1"/>
-    <w:lsdException w:name="heading 2" w:qFormat="1"/>
-    <w:lsdException w:name="heading 3" w:qFormat="1"/>
-    <w:lsdException w:name="heading 4" w:qFormat="1"/>
-    <w:lsdException w:name="heading 5" w:uiPriority="9" w:qFormat="1"/>
-    <w:lsdException w:name="heading 6" w:uiPriority="9" w:qFormat="1"/>
-    <w:lsdException w:name="heading 7" w:uiPriority="9" w:qFormat="1"/>
-    <w:lsdException w:name="heading 8" w:uiPriority="9" w:qFormat="1"/>
-    <w:lsdException w:name="heading 9" w:uiPriority="9" w:qFormat="1"/>
-    <w:lsdException w:name="toc 1" w:uiPriority="39"/>
-    <w:lsdException w:name="toc 2" w:uiPriority="39"/>
-    <w:lsdException w:name="toc 3" w:uiPriority="39"/>
-    <w:lsdException w:name="toc 4" w:uiPriority="39"/>
-    <w:lsdException w:name="toc 5" w:uiPriority="39"/>
-    <w:lsdException w:name="toc 6" w:uiPriority="39"/>
-    <w:lsdException w:name="toc 7" w:uiPriority="39"/>
-    <w:lsdException w:name="toc 8" w:uiPriority="39"/>
-    <w:lsdException w:name="toc 9" w:uiPriority="39"/>
-    <w:lsdException w:name="header" w:uiPriority="0"/>
-    <w:lsdException w:name="caption" w:uiPriority="35" w:qFormat="1"/>
-    <w:lsdException w:name="Title" w:semiHidden="0" w:uiPriority="10" w:unhideWhenUsed="0" w:qFormat="1"/>
-    <w:lsdException w:name="Default Paragraph Font" w:uiPriority="1"/>
-    <w:lsdException w:name="Body Text" w:qFormat="1"/>
-    <w:lsdException w:name="Body Text Indent" w:uiPriority="0"/>
-    <w:lsdException w:name="Subtitle" w:semiHidden="0" w:uiPriority="11" w:unhideWhenUsed="0" w:qFormat="1"/>
-    <w:lsdException w:name="Body Text 3" w:uiPriority="0"/>
-    <w:lsdException w:name="Hyperlink" w:uiPriority="0"/>
-    <w:lsdException w:name="Strong" w:semiHidden="0" w:uiPriority="22" w:unhideWhenUsed="0" w:qFormat="1"/>
-    <w:lsdException w:name="Emphasis" w:semiHidden="0" w:uiPriority="20" w:unhideWhenUsed="0" w:qFormat="1"/>
-    <w:lsdException w:name="Table Grid" w:semiHidden="0" w:uiPriority="59" w:unhideWhenUsed="0"/>
-    <w:lsdException w:name="Placeholder Text" w:unhideWhenUsed="0"/>
-    <w:lsdException w:name="No Spacing" w:semiHidden="0" w:uiPriority="1" w:unhideWhenUsed="0" w:qFormat="1"/>
-    <w:lsdException w:name="Light Shading" w:semiHidden="0" w:uiPriority="60" w:unhideWhenUsed="0"/>
-    <w:lsdException w:name="Light List" w:semiHidden="0" w:uiPriority="61" w:unhideWhenUsed="0"/>
-    <w:lsdException w:name="Light Grid" w:semiHidden="0" w:uiPriority="62" w:unhideWhenUsed="0"/>
-    <w:lsdException w:name="Medium Shading 1" w:semiHidden="0" w:uiPriority="63" w:unhideWhenUsed="0"/>
-    <w:lsdException w:name="Medium Shading 2" w:semiHidden="0" w:uiPriority="64" w:unhideWhenUsed="0"/>
-    <w:lsdException w:name="Medium List 1" w:semiHidden="0" w:uiPriority="65" w:unhideWhenUsed="0"/>
-    <w:lsdException w:name="Medium List 2" w:semiHidden="0" w:uiPriority="66" w:unhideWhenUsed="0"/>
-    <w:lsdException w:name="Medium Grid 1" w:semiHidden="0" w:uiPriority="67" w:unhideWhenUsed="0"/>
-    <w:lsdException w:name="Medium Grid 2" w:semiHidden="0" w:uiPriority="68" w:unhideWhenUsed="0"/>
-    <w:lsdException w:name="Medium Grid 3" w:semiHidden="0" w:uiPriority="69" w:unhideWhenUsed="0"/>
-    <w:lsdException w:name="Dark List" w:semiHidden="0" w:uiPriority="70" w:unhideWhenUsed="0"/>
-    <w:lsdException w:name="Colorful Shading" w:semiHidden="0" w:uiPriority="71" w:unhideWhenUsed="0"/>
-    <w:lsdException w:name="Colorful List" w:semiHidden="0" w:uiPriority="72" w:unhideWhenUsed="0"/>
-    <w:lsdException w:name="Colorful Grid" w:semiHidden="0" w:uiPriority="73" w:unhideWhenUsed="0"/>
-    <w:lsdException w:name="Light Shading Accent 1" w:semiHidden="0" w:uiPriority="60" w:unhideWhenUsed="0"/>
-    <w:lsdException w:name="Light List Accent 1" w:semiHidden="0" w:uiPriority="61" w:unhideWhenUsed="0"/>
-    <w:lsdException w:name="Light Grid Accent 1" w:semiHidden="0" w:uiPriority="62" w:unhideWhenUsed="0"/>
-    <w:lsdException w:name="Medium Shading 1 Accent 1" w:semiHidden="0" w:uiPriority="63" w:unhideWhenUsed="0"/>
-    <w:lsdException w:name="Medium Shading 2 Accent 1" w:semiHidden="0" w:uiPriority="64" w:unhideWhenUsed="0"/>
-    <w:lsdException w:name="Medium List 1 Accent 1" w:semiHidden="0" w:uiPriority="65" w:unhideWhenUsed="0"/>
-    <w:lsdException w:name="Revision" w:unhideWhenUsed="0"/>
-    <w:lsdException w:name="List Paragraph" w:semiHidden="0" w:uiPriority="34" w:unhideWhenUsed="0" w:qFormat="1"/>
-    <w:lsdException w:name="Quote" w:semiHidden="0" w:uiPriority="29" w:unhideWhenUsed="0" w:qFormat="1"/>
-    <w:lsdException w:name="Intense Quote" w:semiHidden="0" w:uiPriority="30" w:unhideWhenUsed="0" w:qFormat="1"/>
-    <w:lsdException w:name="Medium List 2 Accent 1" w:semiHidden="0" w:uiPriority="66" w:unhideWhenUsed="0"/>
-    <w:lsdException w:name="Medium Grid 1 Accent 1" w:semiHidden="0" w:uiPriority="67" w:unhideWhenUsed="0"/>
-    <w:lsdException w:name="Medium Grid 2 Accent 1" w:semiHidden="0" w:uiPriority="68" w:unhideWhenUsed="0"/>
-    <w:lsdException w:name="Medium Grid 3 Accent 1" w:semiHidden="0" w:uiPriority="69" w:unhideWhenUsed="0"/>
-    <w:lsdException w:name="Dark List Accent 1" w:semiHidden="0" w:uiPriority="70" w:unhideWhenUsed="0"/>
-    <w:lsdException w:name="Colorful Shading Accent 1" w:semiHidden="0" w:uiPriority="71" w:unhideWhenUsed="0"/>
-    <w:lsdException w:name="Colorful List Accent 1" w:semiHidden="0" w:uiPriority="72" w:unhideWhenUsed="0"/>
-    <w:lsdException w:name="Colorful Grid Accent 1" w:semiHidden="0" w:uiPriority="73" w:unhideWhenUsed="0"/>
-    <w:lsdException w:name="Light Shading Accent 2" w:semiHidden="0" w:uiPriority="60" w:unhideWhenUsed="0"/>
-    <w:lsdException w:name="Light List Accent 2" w:semiHidden="0" w:uiPriority="61" w:unhideWhenUsed="0"/>
-    <w:lsdException w:name="Light Grid Accent 2" w:semiHidden="0" w:uiPriority="62" w:unhideWhenUsed="0"/>
-    <w:lsdException w:name="Medium Shading 1 Accent 2" w:semiHidden="0" w:uiPriority="63" w:unhideWhenUsed="0"/>
-    <w:lsdException w:name="Medium Shading 2 Accent 2" w:semiHidden="0" w:uiPriority="64" w:unhideWhenUsed="0"/>
-    <w:lsdException w:name="Medium List 1 Accent 2" w:semiHidden="0" w:uiPriority="65" w:unhideWhenUsed="0"/>
-    <w:lsdException w:name="Medium List 2 Accent 2" w:semiHidden="0" w:uiPriority="66" w:unhideWhenUsed="0"/>
-    <w:lsdException w:name="Medium Grid 1 Accent 2" w:semiHidden="0" w:uiPriority="67" w:unhideWhenUsed="0"/>
-    <w:lsdException w:name="Medium Grid 2 Accent 2" w:semiHidden="0" w:uiPriority="68" w:unhideWhenUsed="0"/>
-    <w:lsdException w:name="Medium Grid 3 Accent 2" w:semiHidden="0" w:uiPriority="69" w:unhideWhenUsed="0"/>
-    <w:lsdException w:name="Dark List Accent 2" w:semiHidden="0" w:uiPriority="70" w:unhideWhenUsed="0"/>
-    <w:lsdException w:name="Colorful Shading Accent 2" w:semiHidden="0" w:uiPriority="71" w:unhideWhenUsed="0"/>
-    <w:lsdException w:name="Colorful List Accent 2" w:semiHidden="0" w:uiPriority="72" w:unhideWhenUsed="0"/>
-    <w:lsdException w:name="Colorful Grid Accent 2" w:semiHidden="0" w:uiPriority="73" w:unhideWhenUsed="0"/>
-    <w:lsdException w:name="Light Shading Accent 3" w:semiHidden="0" w:uiPriority="60" w:unhideWhenUsed="0"/>
-    <w:lsdException w:name="Light List Accent 3" w:semiHidden="0" w:uiPriority="61" w:unhideWhenUsed="0"/>
-    <w:lsdException w:name="Light Grid Accent 3" w:semiHidden="0" w:uiPriority="62" w:unhideWhenUsed="0"/>
-    <w:lsdException w:name="Medium Shading 1 Accent 3" w:semiHidden="0" w:uiPriority="63" w:unhideWhenUsed="0"/>
-    <w:lsdException w:name="Medium Shading 2 Accent 3" w:semiHidden="0" w:uiPriority="64" w:unhideWhenUsed="0"/>
-    <w:lsdException w:name="Medium List 1 Accent 3" w:semiHidden="0" w:uiPriority="65" w:unhideWhenUsed="0"/>
-    <w:lsdException w:name="Medium List 2 Accent 3" w:semiHidden="0" w:uiPriority="66" w:unhideWhenUsed="0"/>
-    <w:lsdException w:name="Medium Grid 1 Accent 3" w:semiHidden="0" w:uiPriority="67" w:unhideWhenUsed="0"/>
-    <w:lsdException w:name="Medium Grid 2 Accent 3" w:semiHidden="0" w:uiPriority="68" w:unhideWhenUsed="0"/>
-    <w:lsdException w:name="Medium Grid 3 Accent 3" w:semiHidden="0" w:uiPriority="69" w:unhideWhenUsed="0"/>
-    <w:lsdException w:name="Dark List Accent 3" w:semiHidden="0" w:uiPriority="70" w:unhideWhenUsed="0"/>
-    <w:lsdException w:name="Colorful Shading Accent 3" w:semiHidden="0" w:uiPriority="71" w:unhideWhenUsed="0"/>
-    <w:lsdException w:name="Colorful List Accent 3" w:semiHidden="0" w:uiPriority="72" w:unhideWhenUsed="0"/>
-    <w:lsdException w:name="Colorful Grid Accent 3" w:semiHidden="0" w:uiPriority="73" w:unhideWhenUsed="0"/>
-    <w:lsdException w:name="Light Shading Accent 4" w:semiHidden="0" w:uiPriority="60" w:unhideWhenUsed="0"/>
-    <w:lsdException w:name="Light List Accent 4" w:semiHidden="0" w:uiPriority="61" w:unhideWhenUsed="0"/>
-    <w:lsdException w:name="Light Grid Accent 4" w:semiHidden="0" w:uiPriority="62" w:unhideWhenUsed="0"/>
-    <w:lsdException w:name="Medium Shading 1 Accent 4" w:semiHidden="0" w:uiPriority="63" w:unhideWhenUsed="0"/>
-    <w:lsdException w:name="Medium Shading 2 Accent 4" w:semiHidden="0" w:uiPriority="64" w:unhideWhenUsed="0"/>
-    <w:lsdException w:name="Medium List 1 Accent 4" w:semiHidden="0" w:uiPriority="65" w:unhideWhenUsed="0"/>
-    <w:lsdException w:name="Medium List 2 Accent 4" w:semiHidden="0" w:uiPriority="66" w:unhideWhenUsed="0"/>
-    <w:lsdException w:name="Medium Grid 1 Accent 4" w:semiHidden="0" w:uiPriority="67" w:unhideWhenUsed="0"/>
-    <w:lsdException w:name="Medium Grid 2 Accent 4" w:semiHidden="0" w:uiPriority="68" w:unhideWhenUsed="0"/>
-    <w:lsdException w:name="Medium Grid 3 Accent 4" w:semiHidden="0" w:uiPriority="69" w:unhideWhenUsed="0"/>
-    <w:lsdException w:name="Dark List Accent 4" w:semiHidden="0" w:uiPriority="70" w:unhideWhenUsed="0"/>
-    <w:lsdException w:name="Colorful Shading Accent 4" w:semiHidden="0" w:uiPriority="71" w:unhideWhenUsed="0"/>
-    <w:lsdException w:name="Colorful List Accent 4" w:semiHidden="0" w:uiPriority="72" w:unhideWhenUsed="0"/>
-    <w:lsdException w:name="Colorful Grid Accent 4" w:semiHidden="0" w:uiPriority="73" w:unhideWhenUsed="0"/>
-    <w:lsdException w:name="Light Shading Accent 5" w:semiHidden="0" w:uiPriority="60" w:unhideWhenUsed="0"/>
-    <w:lsdException w:name="Light List Accent 5" w:semiHidden="0" w:uiPriority="61" w:unhideWhenUsed="0"/>
-    <w:lsdException w:name="Light Grid Accent 5" w:semiHidden="0" w:uiPriority="62" w:unhideWhenUsed="0"/>
-    <w:lsdException w:name="Medium Shading 1 Accent 5" w:semiHidden="0" w:uiPriority="63" w:unhideWhenUsed="0"/>
-    <w:lsdException w:name="Medium Shading 2 Accent 5" w:semiHidden="0" w:uiPriority="64" w:unhideWhenUsed="0"/>
-    <w:lsdException w:name="Medium List 1 Accent 5" w:semiHidden="0" w:uiPriority="65" w:unhideWhenUsed="0"/>
-    <w:lsdException w:name="Medium List 2 Accent 5" w:semiHidden="0" w:uiPriority="66" w:unhideWhenUsed="0"/>
-    <w:lsdException w:name="Medium Grid 1 Accent 5" w:semiHidden="0" w:uiPriority="67" w:unhideWhenUsed="0"/>
-    <w:lsdException w:name="Medium Grid 2 Accent 5" w:semiHidden="0" w:uiPriority="68" w:unhideWhenUsed="0"/>
-    <w:lsdException w:name="Medium Grid 3 Accent 5" w:semiHidden="0" w:uiPriority="69" w:unhideWhenUsed="0"/>
-    <w:lsdException w:name="Dark List Accent 5" w:semiHidden="0" w:uiPriority="70" w:unhideWhenUsed="0"/>
-    <w:lsdException w:name="Colorful Shading Accent 5" w:semiHidden="0" w:uiPriority="71" w:unhideWhenUsed="0"/>
-    <w:lsdException w:name="Colorful List Accent 5" w:semiHidden="0" w:uiPriority="72" w:unhideWhenUsed="0"/>
-    <w:lsdException w:name="Colorful Grid Accent 5" w:semiHidden="0" w:uiPriority="73" w:unhideWhenUsed="0"/>
-    <w:lsdException w:name="Light Shading Accent 6" w:semiHidden="0" w:uiPriority="60" w:unhideWhenUsed="0"/>
-    <w:lsdException w:name="Light List Accent 6" w:semiHidden="0" w:uiPriority="61" w:unhideWhenUsed="0"/>
-    <w:lsdException w:name="Light Grid Accent 6" w:semiHidden="0" w:uiPriority="62" w:unhideWhenUsed="0"/>
-    <w:lsdException w:name="Medium Shading 1 Accent 6" w:semiHidden="0" w:uiPriority="63" w:unhideWhenUsed="0"/>
-    <w:lsdException w:name="Medium Shading 2 Accent 6" w:semiHidden="0" w:uiPriority="64" w:unhideWhenUsed="0"/>
-    <w:lsdException w:name="Medium List 1 Accent 6" w:semiHidden="0" w:uiPriority="65" w:unhideWhenUsed="0"/>
-    <w:lsdException w:name="Medium List 2 Accent 6" w:semiHidden="0" w:uiPriority="66" w:unhideWhenUsed="0"/>
-    <w:lsdException w:name="Medium Grid 1 Accent 6" w:semiHidden="0" w:uiPriority="67" w:unhideWhenUsed="0"/>
-    <w:lsdException w:name="Medium Grid 2 Accent 6" w:semiHidden="0" w:uiPriority="68" w:unhideWhenUsed="0"/>
-    <w:lsdException w:name="Medium Grid 3 Accent 6" w:semiHidden="0" w:uiPriority="69" w:unhideWhenUsed="0"/>
-    <w:lsdException w:name="Dark List Accent 6" w:semiHidden="0" w:uiPriority="70" w:unhideWhenUsed="0"/>
-    <w:lsdException w:name="Colorful Shading Accent 6" w:semiHidden="0" w:uiPriority="71" w:unhideWhenUsed="0"/>
-    <w:lsdException w:name="Colorful List Accent 6" w:semiHidden="0" w:uiPriority="72" w:unhideWhenUsed="0"/>
-    <w:lsdException w:name="Colorful Grid Accent 6" w:semiHidden="0" w:uiPriority="73" w:unhideWhenUsed="0"/>
-    <w:lsdException w:name="Subtle Emphasis" w:semiHidden="0" w:uiPriority="19" w:unhideWhenUsed="0" w:qFormat="1"/>
-    <w:lsdException w:name="Intense Emphasis" w:semiHidden="0" w:uiPriority="21" w:unhideWhenUsed="0" w:qFormat="1"/>
-    <w:lsdException w:name="Subtle Reference" w:semiHidden="0" w:uiPriority="31" w:unhideWhenUsed="0" w:qFormat="1"/>
-    <w:lsdException w:name="Intense Reference" w:semiHidden="0" w:uiPriority="32" w:unhideWhenUsed="0" w:qFormat="1"/>
-    <w:lsdException w:name="Book Title" w:semiHidden="0" w:uiPriority="33" w:unhideWhenUsed="0" w:qFormat="1"/>
-    <w:lsdException w:name="Bibliography" w:uiPriority="37"/>
-    <w:lsdException w:name="TOC Heading" w:uiPriority="39" w:qFormat="1"/>
+  <w:latentStyles w:defLockedState="0" w:defUIPriority="99" w:defSemiHidden="0" w:defUnhideWhenUsed="0" w:defQFormat="0" w:count="371">
+    <w:lsdException w:name="Normal" w:uiPriority="0" w:qFormat="1"/>
+    <w:lsdException w:name="heading 1" w:qFormat="1"/>
+    <w:lsdException w:name="heading 2" w:semiHidden="1" w:unhideWhenUsed="1" w:qFormat="1"/>
+    <w:lsdException w:name="heading 3" w:semiHidden="1" w:unhideWhenUsed="1" w:qFormat="1"/>
+    <w:lsdException w:name="heading 4" w:semiHidden="1" w:unhideWhenUsed="1" w:qFormat="1"/>
+    <w:lsdException w:name="heading 5" w:semiHidden="1" w:uiPriority="9" w:unhideWhenUsed="1" w:qFormat="1"/>
+    <w:lsdException w:name="heading 6" w:semiHidden="1" w:uiPriority="9" w:unhideWhenUsed="1" w:qFormat="1"/>
+    <w:lsdException w:name="heading 7" w:semiHidden="1" w:uiPriority="9" w:unhideWhenUsed="1" w:qFormat="1"/>
+    <w:lsdException w:name="heading 8" w:semiHidden="1" w:uiPriority="9" w:unhideWhenUsed="1" w:qFormat="1"/>
+    <w:lsdException w:name="heading 9" w:semiHidden="1" w:uiPriority="9" w:unhideWhenUsed="1" w:qFormat="1"/>
+    <w:lsdException w:name="index 1" w:semiHidden="1" w:unhideWhenUsed="1"/>
+    <w:lsdException w:name="index 2" w:semiHidden="1" w:unhideWhenUsed="1"/>
+    <w:lsdException w:name="index 3" w:semiHidden="1" w:unhideWhenUsed="1"/>
+    <w:lsdException w:name="index 4" w:semiHidden="1" w:unhideWhenUsed="1"/>
+    <w:lsdException w:name="index 5" w:semiHidden="1" w:unhideWhenUsed="1"/>
+    <w:lsdException w:name="index 6" w:semiHidden="1" w:unhideWhenUsed="1"/>
+    <w:lsdException w:name="index 7" w:semiHidden="1" w:unhideWhenUsed="1"/>
+    <w:lsdException w:name="index 8" w:semiHidden="1" w:unhideWhenUsed="1"/>
+    <w:lsdException w:name="index 9" w:semiHidden="1" w:unhideWhenUsed="1"/>
+    <w:lsdException w:name="toc 1" w:semiHidden="1" w:uiPriority="39" w:unhideWhenUsed="1"/>
+    <w:lsdException w:name="toc 2" w:semiHidden="1" w:uiPriority="39" w:unhideWhenUsed="1"/>
+    <w:lsdException w:name="toc 3" w:semiHidden="1" w:uiPriority="39" w:unhideWhenUsed="1"/>
+    <w:lsdException w:name="toc 4" w:semiHidden="1" w:uiPriority="39" w:unhideWhenUsed="1"/>
+    <w:lsdException w:name="toc 5" w:semiHidden="1" w:uiPriority="39" w:unhideWhenUsed="1"/>
+    <w:lsdException w:name="toc 6" w:semiHidden="1" w:uiPriority="39" w:unhideWhenUsed="1"/>
+    <w:lsdException w:name="toc 7" w:semiHidden="1" w:uiPriority="39" w:unhideWhenUsed="1"/>
+    <w:lsdException w:name="toc 8" w:semiHidden="1" w:uiPriority="39" w:unhideWhenUsed="1"/>
+    <w:lsdException w:name="toc 9" w:semiHidden="1" w:uiPriority="39" w:unhideWhenUsed="1"/>
+    <w:lsdException w:name="Normal Indent" w:semiHidden="1" w:unhideWhenUsed="1"/>
+    <w:lsdException w:name="footnote text" w:semiHidden="1" w:unhideWhenUsed="1"/>
+    <w:lsdException w:name="annotation text" w:semiHidden="1" w:unhideWhenUsed="1"/>
+    <w:lsdException w:name="header" w:semiHidden="1" w:uiPriority="0" w:unhideWhenUsed="1"/>
+    <w:lsdException w:name="footer" w:semiHidden="1" w:unhideWhenUsed="1"/>
+    <w:lsdException w:name="index heading" w:semiHidden="1" w:unhideWhenUsed="1"/>
+    <w:lsdException w:name="caption" w:semiHidden="1" w:uiPriority="35" w:unhideWhenUsed="1" w:qFormat="1"/>
+    <w:lsdException w:name="table of figures" w:semiHidden="1" w:unhideWhenUsed="1"/>
+    <w:lsdException w:name="envelope address" w:semiHidden="1" w:unhideWhenUsed="1"/>
+    <w:lsdException w:name="envelope return" w:semiHidden="1" w:unhideWhenUsed="1"/>
+    <w:lsdException w:name="footnote reference" w:semiHidden="1" w:unhideWhenUsed="1"/>
+    <w:lsdException w:name="annotation reference" w:semiHidden="1" w:unhideWhenUsed="1"/>
+    <w:lsdException w:name="line number" w:semiHidden="1" w:unhideWhenUsed="1"/>
+    <w:lsdException w:name="page number" w:semiHidden="1" w:unhideWhenUsed="1"/>
+    <w:lsdException w:name="endnote reference" w:semiHidden="1" w:unhideWhenUsed="1"/>
+    <w:lsdException w:name="endnote text" w:semiHidden="1" w:unhideWhenUsed="1"/>
+    <w:lsdException w:name="table of authorities" w:semiHidden="1" w:unhideWhenUsed="1"/>
+    <w:lsdException w:name="macro" w:semiHidden="1" w:unhideWhenUsed="1"/>
+    <w:lsdException w:name="toa heading" w:semiHidden="1" w:unhideWhenUsed="1"/>
+    <w:lsdException w:name="List" w:semiHidden="1" w:unhideWhenUsed="1"/>
+    <w:lsdException w:name="List Bullet" w:semiHidden="1" w:unhideWhenUsed="1"/>
+    <w:lsdException w:name="List Number" w:semiHidden="1" w:unhideWhenUsed="1"/>
+    <w:lsdException w:name="List 2" w:semiHidden="1" w:unhideWhenUsed="1"/>
+    <w:lsdException w:name="List 3" w:semiHidden="1" w:unhideWhenUsed="1"/>
+    <w:lsdException w:name="List 4" w:semiHidden="1" w:unhideWhenUsed="1"/>
+    <w:lsdException w:name="List 5" w:semiHidden="1" w:unhideWhenUsed="1"/>
+    <w:lsdException w:name="List Bullet 2" w:semiHidden="1" w:unhideWhenUsed="1"/>
+    <w:lsdException w:name="List Bullet 3" w:semiHidden="1" w:unhideWhenUsed="1"/>
+    <w:lsdException w:name="List Bullet 4" w:semiHidden="1" w:unhideWhenUsed="1"/>
+    <w:lsdException w:name="List Bullet 5" w:semiHidden="1" w:unhideWhenUsed="1"/>
+    <w:lsdException w:name="List Number 2" w:semiHidden="1" w:unhideWhenUsed="1"/>
+    <w:lsdException w:name="List Number 3" w:semiHidden="1" w:unhideWhenUsed="1"/>
+    <w:lsdException w:name="List Number 4" w:semiHidden="1" w:unhideWhenUsed="1"/>
+    <w:lsdException w:name="List Number 5" w:semiHidden="1" w:unhideWhenUsed="1"/>
+    <w:lsdException w:name="Title" w:uiPriority="10" w:qFormat="1"/>
+    <w:lsdException w:name="Closing" w:semiHidden="1" w:unhideWhenUsed="1"/>
+    <w:lsdException w:name="Signature" w:semiHidden="1" w:unhideWhenUsed="1"/>
+    <w:lsdException w:name="Default Paragraph Font" w:semiHidden="1" w:uiPriority="1" w:unhideWhenUsed="1"/>
+    <w:lsdException w:name="Body Text" w:semiHidden="1" w:unhideWhenUsed="1" w:qFormat="1"/>
+    <w:lsdException w:name="Body Text Indent" w:semiHidden="1" w:uiPriority="0" w:unhideWhenUsed="1"/>
+    <w:lsdException w:name="List Continue" w:semiHidden="1" w:unhideWhenUsed="1"/>
+    <w:lsdException w:name="List Continue 2" w:semiHidden="1" w:unhideWhenUsed="1"/>
+    <w:lsdException w:name="List Continue 3" w:semiHidden="1" w:unhideWhenUsed="1"/>
+    <w:lsdException w:name="List Continue 4" w:semiHidden="1" w:unhideWhenUsed="1"/>
+    <w:lsdException w:name="List Continue 5" w:semiHidden="1" w:unhideWhenUsed="1"/>
+    <w:lsdException w:name="Message Header" w:semiHidden="1" w:unhideWhenUsed="1"/>
+    <w:lsdException w:name="Subtitle" w:uiPriority="11" w:qFormat="1"/>
+    <w:lsdException w:name="Salutation" w:semiHidden="1" w:unhideWhenUsed="1"/>
+    <w:lsdException w:name="Date" w:semiHidden="1" w:unhideWhenUsed="1"/>
+    <w:lsdException w:name="Body Text First Indent" w:semiHidden="1" w:unhideWhenUsed="1"/>
+    <w:lsdException w:name="Body Text First Indent 2" w:semiHidden="1" w:unhideWhenUsed="1"/>
+    <w:lsdException w:name="Note Heading" w:semiHidden="1" w:unhideWhenUsed="1"/>
+    <w:lsdException w:name="Body Text 2" w:semiHidden="1" w:unhideWhenUsed="1"/>
+    <w:lsdException w:name="Body Text 3" w:semiHidden="1" w:uiPriority="0" w:unhideWhenUsed="1"/>
+    <w:lsdException w:name="Body Text Indent 2" w:semiHidden="1" w:unhideWhenUsed="1"/>
+    <w:lsdException w:name="Body Text Indent 3" w:semiHidden="1" w:unhideWhenUsed="1"/>
+    <w:lsdException w:name="Block Text" w:semiHidden="1" w:unhideWhenUsed="1"/>
+    <w:lsdException w:name="Hyperlink" w:semiHidden="1" w:uiPriority="0" w:unhideWhenUsed="1"/>
+    <w:lsdException w:name="FollowedHyperlink" w:semiHidden="1" w:unhideWhenUsed="1"/>
+    <w:lsdException w:name="Strong" w:uiPriority="22" w:qFormat="1"/>
+    <w:lsdException w:name="Emphasis" w:uiPriority="20" w:qFormat="1"/>
+    <w:lsdException w:name="Document Map" w:semiHidden="1" w:unhideWhenUsed="1"/>
+    <w:lsdException w:name="Plain Text" w:semiHidden="1" w:unhideWhenUsed="1"/>
+    <w:lsdException w:name="E-mail Signature" w:semiHidden="1" w:unhideWhenUsed="1"/>
+    <w:lsdException w:name="HTML Top of Form" w:semiHidden="1" w:unhideWhenUsed="1"/>
+    <w:lsdException w:name="HTML Bottom of Form" w:semiHidden="1" w:unhideWhenUsed="1"/>
+    <w:lsdException w:name="Normal (Web)" w:semiHidden="1" w:unhideWhenUsed="1"/>
+    <w:lsdException w:name="HTML Acronym" w:semiHidden="1" w:unhideWhenUsed="1"/>
+    <w:lsdException w:name="HTML Address" w:semiHidden="1" w:unhideWhenUsed="1"/>
+    <w:lsdException w:name="HTML Cite" w:semiHidden="1" w:unhideWhenUsed="1"/>
+    <w:lsdException w:name="HTML Code" w:semiHidden="1" w:unhideWhenUsed="1"/>
+    <w:lsdException w:name="HTML Definition" w:semiHidden="1" w:unhideWhenUsed="1"/>
+    <w:lsdException w:name="HTML Keyboard" w:semiHidden="1" w:unhideWhenUsed="1"/>
+    <w:lsdException w:name="HTML Preformatted" w:semiHidden="1" w:unhideWhenUsed="1"/>
+    <w:lsdException w:name="HTML Sample" w:semiHidden="1" w:unhideWhenUsed="1"/>
+    <w:lsdException w:name="HTML Typewriter" w:semiHidden="1" w:unhideWhenUsed="1"/>
+    <w:lsdException w:name="HTML Variable" w:semiHidden="1" w:unhideWhenUsed="1"/>
+    <w:lsdException w:name="Normal Table" w:semiHidden="1" w:unhideWhenUsed="1"/>
+    <w:lsdException w:name="annotation subject" w:semiHidden="1" w:unhideWhenUsed="1"/>
+    <w:lsdException w:name="No List" w:semiHidden="1" w:unhideWhenUsed="1"/>
+    <w:lsdException w:name="Outline List 1" w:semiHidden="1" w:unhideWhenUsed="1"/>
+    <w:lsdException w:name="Outline List 2" w:semiHidden="1" w:unhideWhenUsed="1"/>
+    <w:lsdException w:name="Outline List 3" w:semiHidden="1" w:unhideWhenUsed="1"/>
+    <w:lsdException w:name="Table Simple 1" w:semiHidden="1" w:unhideWhenUsed="1"/>
+    <w:lsdException w:name="Table Simple 2" w:semiHidden="1" w:unhideWhenUsed="1"/>
+    <w:lsdException w:name="Table Simple 3" w:semiHidden="1" w:unhideWhenUsed="1"/>
+    <w:lsdException w:name="Table Classic 1" w:semiHidden="1" w:unhideWhenUsed="1"/>
+    <w:lsdException w:name="Table Classic 2" w:semiHidden="1" w:unhideWhenUsed="1"/>
+    <w:lsdException w:name="Table Classic 3" w:semiHidden="1" w:unhideWhenUsed="1"/>
+    <w:lsdException w:name="Table Classic 4" w:semiHidden="1" w:unhideWhenUsed="1"/>
+    <w:lsdException w:name="Table Colorful 1" w:semiHidden="1" w:unhideWhenUsed="1"/>
+    <w:lsdException w:name="Table Colorful 2" w:semiHidden="1" w:unhideWhenUsed="1"/>
+    <w:lsdException w:name="Table Colorful 3" w:semiHidden="1" w:unhideWhenUsed="1"/>
+    <w:lsdException w:name="Table Columns 1" w:semiHidden="1" w:unhideWhenUsed="1"/>
+    <w:lsdException w:name="Table Columns 2" w:semiHidden="1" w:unhideWhenUsed="1"/>
+    <w:lsdException w:name="Table Columns 3" w:semiHidden="1" w:unhideWhenUsed="1"/>
+    <w:lsdException w:name="Table Columns 4" w:semiHidden="1" w:unhideWhenUsed="1"/>
+    <w:lsdException w:name="Table Columns 5" w:semiHidden="1" w:unhideWhenUsed="1"/>
+    <w:lsdException w:name="Table Grid 1" w:semiHidden="1" w:unhideWhenUsed="1"/>
+    <w:lsdException w:name="Table Grid 2" w:semiHidden="1" w:unhideWhenUsed="1"/>
+    <w:lsdException w:name="Table Grid 3" w:semiHidden="1" w:unhideWhenUsed="1"/>
+    <w:lsdException w:name="Table Grid 4" w:semiHidden="1" w:unhideWhenUsed="1"/>
+    <w:lsdException w:name="Table Grid 5" w:semiHidden="1" w:unhideWhenUsed="1"/>
+    <w:lsdException w:name="Table Grid 6" w:semiHidden="1" w:unhideWhenUsed="1"/>
+    <w:lsdException w:name="Table Grid 7" w:semiHidden="1" w:unhideWhenUsed="1"/>
+    <w:lsdException w:name="Table Grid 8" w:semiHidden="1" w:unhideWhenUsed="1"/>
+    <w:lsdException w:name="Table List 1" w:semiHidden="1" w:unhideWhenUsed="1"/>
+    <w:lsdException w:name="Table List 2" w:semiHidden="1" w:unhideWhenUsed="1"/>
+    <w:lsdException w:name="Table List 3" w:semiHidden="1" w:unhideWhenUsed="1"/>
+    <w:lsdException w:name="Table List 4" w:semiHidden="1" w:unhideWhenUsed="1"/>
+    <w:lsdException w:name="Table List 5" w:semiHidden="1" w:unhideWhenUsed="1"/>
+    <w:lsdException w:name="Table List 6" w:semiHidden="1" w:unhideWhenUsed="1"/>
+    <w:lsdException w:name="Table List 7" w:semiHidden="1" w:unhideWhenUsed="1"/>
+    <w:lsdException w:name="Table List 8" w:semiHidden="1" w:unhideWhenUsed="1"/>
+    <w:lsdException w:name="Table 3D effects 1" w:semiHidden="1" w:unhideWhenUsed="1"/>
+    <w:lsdException w:name="Table 3D effects 2" w:semiHidden="1" w:unhideWhenUsed="1"/>
+    <w:lsdException w:name="Table 3D effects 3" w:semiHidden="1" w:unhideWhenUsed="1"/>
+    <w:lsdException w:name="Table Contemporary" w:semiHidden="1" w:unhideWhenUsed="1"/>
+    <w:lsdException w:name="Table Elegant" w:semiHidden="1" w:unhideWhenUsed="1"/>
+    <w:lsdException w:name="Table Professional" w:semiHidden="1" w:unhideWhenUsed="1"/>
+    <w:lsdException w:name="Table Subtle 1" w:semiHidden="1" w:unhideWhenUsed="1"/>
+    <w:lsdException w:name="Table Subtle 2" w:semiHidden="1" w:unhideWhenUsed="1"/>
+    <w:lsdException w:name="Table Web 1" w:semiHidden="1" w:unhideWhenUsed="1"/>
+    <w:lsdException w:name="Table Web 2" w:semiHidden="1" w:unhideWhenUsed="1"/>
+    <w:lsdException w:name="Table Web 3" w:semiHidden="1" w:unhideWhenUsed="1"/>
+    <w:lsdException w:name="Balloon Text" w:semiHidden="1" w:unhideWhenUsed="1"/>
+    <w:lsdException w:name="Table Grid" w:uiPriority="59"/>
+    <w:lsdException w:name="Table Theme" w:semiHidden="1" w:unhideWhenUsed="1"/>
+    <w:lsdException w:name="Placeholder Text" w:semiHidden="1"/>
+    <w:lsdException w:name="No Spacing" w:uiPriority="1" w:qFormat="1"/>
+    <w:lsdException w:name="Light Shading" w:uiPriority="60"/>
+    <w:lsdException w:name="Light List" w:uiPriority="61"/>
+    <w:lsdException w:name="Light Grid" w:uiPriority="62"/>
+    <w:lsdException w:name="Medium Shading 1" w:uiPriority="63"/>
+    <w:lsdException w:name="Medium Shading 2" w:uiPriority="64"/>
+    <w:lsdException w:name="Medium List 1" w:uiPriority="65"/>
+    <w:lsdException w:name="Medium List 2" w:uiPriority="66"/>
+    <w:lsdException w:name="Medium Grid 1" w:uiPriority="67"/>
+    <w:lsdException w:name="Medium Grid 2" w:uiPriority="68"/>
+    <w:lsdException w:name="Medium Grid 3" w:uiPriority="69"/>
+    <w:lsdException w:name="Dark List" w:uiPriority="70"/>
+    <w:lsdException w:name="Colorful Shading" w:uiPriority="71"/>
+    <w:lsdException w:name="Colorful List" w:uiPriority="72"/>
+    <w:lsdException w:name="Colorful Grid" w:uiPriority="73"/>
+    <w:lsdException w:name="Light Shading Accent 1" w:uiPriority="60"/>
+    <w:lsdException w:name="Light List Accent 1" w:uiPriority="61"/>
+    <w:lsdException w:name="Light Grid Accent 1" w:uiPriority="62"/>
+    <w:lsdException w:name="Medium Shading 1 Accent 1" w:uiPriority="63"/>
+    <w:lsdException w:name="Medium Shading 2 Accent 1" w:uiPriority="64"/>
+    <w:lsdException w:name="Medium List 1 Accent 1" w:uiPriority="65"/>
+    <w:lsdException w:name="Revision" w:semiHidden="1"/>
+    <w:lsdException w:name="List Paragraph" w:uiPriority="34" w:qFormat="1"/>
+    <w:lsdException w:name="Quote" w:uiPriority="29" w:qFormat="1"/>
+    <w:lsdException w:name="Intense Quote" w:uiPriority="30" w:qFormat="1"/>
+    <w:lsdException w:name="Medium List 2 Accent 1" w:uiPriority="66"/>
+    <w:lsdException w:name="Medium Grid 1 Accent 1" w:uiPriority="67"/>
+    <w:lsdException w:name="Medium Grid 2 Accent 1" w:uiPriority="68"/>
+    <w:lsdException w:name="Medium Grid 3 Accent 1" w:uiPriority="69"/>
+    <w:lsdException w:name="Dark List Accent 1" w:uiPriority="70"/>
+    <w:lsdException w:name="Colorful Shading Accent 1" w:uiPriority="71"/>
+    <w:lsdException w:name="Colorful List Accent 1" w:uiPriority="72"/>
+    <w:lsdException w:name="Colorful Grid Accent 1" w:uiPriority="73"/>
+    <w:lsdException w:name="Light Shading Accent 2" w:uiPriority="60"/>
+    <w:lsdException w:name="Light List Accent 2" w:uiPriority="61"/>
+    <w:lsdException w:name="Light Grid Accent 2" w:uiPriority="62"/>
+    <w:lsdException w:name="Medium Shading 1 Accent 2" w:uiPriority="63"/>
+    <w:lsdException w:name="Medium Shading 2 Accent 2" w:uiPriority="64"/>
+    <w:lsdException w:name="Medium List 1 Accent 2" w:uiPriority="65"/>
+    <w:lsdException w:name="Medium List 2 Accent 2" w:uiPriority="66"/>
+    <w:lsdException w:name="Medium Grid 1 Accent 2" w:uiPriority="67"/>
+    <w:lsdException w:name="Medium Grid 2 Accent 2" w:uiPriority="68"/>
+    <w:lsdException w:name="Medium Grid 3 Accent 2" w:uiPriority="69"/>
+    <w:lsdException w:name="Dark List Accent 2" w:uiPriority="70"/>
+    <w:lsdException w:name="Colorful Shading Accent 2" w:uiPriority="71"/>
+    <w:lsdException w:name="Colorful List Accent 2" w:uiPriority="72"/>
+    <w:lsdException w:name="Colorful Grid Accent 2" w:uiPriority="73"/>
+    <w:lsdException w:name="Light Shading Accent 3" w:uiPriority="60"/>
+    <w:lsdException w:name="Light List Accent 3" w:uiPriority="61"/>
+    <w:lsdException w:name="Light Grid Accent 3" w:uiPriority="62"/>
+    <w:lsdException w:name="Medium Shading 1 Accent 3" w:uiPriority="63"/>
+    <w:lsdException w:name="Medium Shading 2 Accent 3" w:uiPriority="64"/>
+    <w:lsdException w:name="Medium List 1 Accent 3" w:uiPriority="65"/>
+    <w:lsdException w:name="Medium List 2 Accent 3" w:uiPriority="66"/>
+    <w:lsdException w:name="Medium Grid 1 Accent 3" w:uiPriority="67"/>
+    <w:lsdException w:name="Medium Grid 2 Accent 3" w:uiPriority="68"/>
+    <w:lsdException w:name="Medium Grid 3 Accent 3" w:uiPriority="69"/>
+    <w:lsdException w:name="Dark List Accent 3" w:uiPriority="70"/>
+    <w:lsdException w:name="Colorful Shading Accent 3" w:uiPriority="71"/>
+    <w:lsdException w:name="Colorful List Accent 3" w:uiPriority="72"/>
+    <w:lsdException w:name="Colorful Grid Accent 3" w:uiPriority="73"/>
+    <w:lsdException w:name="Light Shading Accent 4" w:uiPriority="60"/>
+    <w:lsdException w:name="Light List Accent 4" w:uiPriority="61"/>
+    <w:lsdException w:name="Light Grid Accent 4" w:uiPriority="62"/>
+    <w:lsdException w:name="Medium Shading 1 Accent 4" w:uiPriority="63"/>
+    <w:lsdException w:name="Medium Shading 2 Accent 4" w:uiPriority="64"/>
+    <w:lsdException w:name="Medium List 1 Accent 4" w:uiPriority="65"/>
+    <w:lsdException w:name="Medium List 2 Accent 4" w:uiPriority="66"/>
+    <w:lsdException w:name="Medium Grid 1 Accent 4" w:uiPriority="67"/>
+    <w:lsdException w:name="Medium Grid 2 Accent 4" w:uiPriority="68"/>
+    <w:lsdException w:name="Medium Grid 3 Accent 4" w:uiPriority="69"/>
+    <w:lsdException w:name="Dark List Accent 4" w:uiPriority="70"/>
+    <w:lsdException w:name="Colorful Shading Accent 4" w:uiPriority="71"/>
+    <w:lsdException w:name="Colorful List Accent 4" w:uiPriority="72"/>
+    <w:lsdException w:name="Colorful Grid Accent 4" w:uiPriority="73"/>
+    <w:lsdException w:name="Light Shading Accent 5" w:uiPriority="60"/>
+    <w:lsdException w:name="Light List Accent 5" w:uiPriority="61"/>
+    <w:lsdException w:name="Light Grid Accent 5" w:uiPriority="62"/>
+    <w:lsdException w:name="Medium Shading 1 Accent 5" w:uiPriority="63"/>
+    <w:lsdException w:name="Medium Shading 2 Accent 5" w:uiPriority="64"/>
+    <w:lsdException w:name="Medium List 1 Accent 5" w:uiPriority="65"/>
+    <w:lsdException w:name="Medium List 2 Accent 5" w:uiPriority="66"/>
+    <w:lsdException w:name="Medium Grid 1 Accent 5" w:uiPriority="67"/>
+    <w:lsdException w:name="Medium Grid 2 Accent 5" w:uiPriority="68"/>
+    <w:lsdException w:name="Medium Grid 3 Accent 5" w:uiPriority="69"/>
+    <w:lsdException w:name="Dark List Accent 5" w:uiPriority="70"/>
+    <w:lsdException w:name="Colorful Shading Accent 5" w:uiPriority="71"/>
+    <w:lsdException w:name="Colorful List Accent 5" w:uiPriority="72"/>
+    <w:lsdException w:name="Colorful Grid Accent 5" w:uiPriority="73"/>
+    <w:lsdException w:name="Light Shading Accent 6" w:uiPriority="60"/>
+    <w:lsdException w:name="Light List Accent 6" w:uiPriority="61"/>
+    <w:lsdException w:name="Light Grid Accent 6" w:uiPriority="62"/>
+    <w:lsdException w:name="Medium Shading 1 Accent 6" w:uiPriority="63"/>
+    <w:lsdException w:name="Medium Shading 2 Accent 6" w:uiPriority="64"/>
+    <w:lsdException w:name="Medium List 1 Accent 6" w:uiPriority="65"/>
+    <w:lsdException w:name="Medium List 2 Accent 6" w:uiPriority="66"/>
+    <w:lsdException w:name="Medium Grid 1 Accent 6" w:uiPriority="67"/>
+    <w:lsdException w:name="Medium Grid 2 Accent 6" w:uiPriority="68"/>
+    <w:lsdException w:name="Medium Grid 3 Accent 6" w:uiPriority="69"/>
+    <w:lsdException w:name="Dark List Accent 6" w:uiPriority="70"/>
+    <w:lsdException w:name="Colorful Shading Accent 6" w:uiPriority="71"/>
+    <w:lsdException w:name="Colorful List Accent 6" w:uiPriority="72"/>
+    <w:lsdException w:name="Colorful Grid Accent 6" w:uiPriority="73"/>
+    <w:lsdException w:name="Subtle Emphasis" w:uiPriority="19" w:qFormat="1"/>
+    <w:lsdException w:name="Intense Emphasis" w:uiPriority="21" w:qFormat="1"/>
+    <w:lsdException w:name="Subtle Reference" w:uiPriority="31" w:qFormat="1"/>
+    <w:lsdException w:name="Intense Reference" w:uiPriority="32" w:qFormat="1"/>
+    <w:lsdException w:name="Book Title" w:uiPriority="33" w:qFormat="1"/>
+    <w:lsdException w:name="Bibliography" w:semiHidden="1" w:uiPriority="37" w:unhideWhenUsed="1"/>
+    <w:lsdException w:name="TOC Heading" w:semiHidden="1" w:uiPriority="39" w:unhideWhenUsed="1" w:qFormat="1"/>
+    <w:lsdException w:name="Plain Table 1" w:uiPriority="41"/>
+    <w:lsdException w:name="Plain Table 2" w:uiPriority="42"/>
+    <w:lsdException w:name="Plain Table 3" w:uiPriority="43"/>
+    <w:lsdException w:name="Plain Table 4" w:uiPriority="44"/>
+    <w:lsdException w:name="Plain Table 5" w:uiPriority="45"/>
+    <w:lsdException w:name="Grid Table Light" w:uiPriority="40"/>
+    <w:lsdException w:name="Grid Table 1 Light" w:uiPriority="46"/>
+    <w:lsdException w:name="Grid Table 2" w:uiPriority="47"/>
+    <w:lsdException w:name="Grid Table 3" w:uiPriority="48"/>
+    <w:lsdException w:name="Grid Table 4" w:uiPriority="49"/>
+    <w:lsdException w:name="Grid Table 5 Dark" w:uiPriority="50"/>
+    <w:lsdException w:name="Grid Table 6 Colorful" w:uiPriority="51"/>
+    <w:lsdException w:name="Grid Table 7 Colorful" w:uiPriority="52"/>
+    <w:lsdException w:name="Grid Table 1 Light Accent 1" w:uiPriority="46"/>
+    <w:lsdException w:name="Grid Table 2 Accent 1" w:uiPriority="47"/>
+    <w:lsdException w:name="Grid Table 3 Accent 1" w:uiPriority="48"/>
+    <w:lsdException w:name="Grid Table 4 Accent 1" w:uiPriority="49"/>
+    <w:lsdException w:name="Grid Table 5 Dark Accent 1" w:uiPriority="50"/>
+    <w:lsdException w:name="Grid Table 6 Colorful Accent 1" w:uiPriority="51"/>
+    <w:lsdException w:name="Grid Table 7 Colorful Accent 1" w:uiPriority="52"/>
+    <w:lsdException w:name="Grid Table 1 Light Accent 2" w:uiPriority="46"/>
+    <w:lsdException w:name="Grid Table 2 Accent 2" w:uiPriority="47"/>
+    <w:lsdException w:name="Grid Table 3 Accent 2" w:uiPriority="48"/>
+    <w:lsdException w:name="Grid Table 4 Accent 2" w:uiPriority="49"/>
+    <w:lsdException w:name="Grid Table 5 Dark Accent 2" w:uiPriority="50"/>
+    <w:lsdException w:name="Grid Table 6 Colorful Accent 2" w:uiPriority="51"/>
+    <w:lsdException w:name="Grid Table 7 Colorful Accent 2" w:uiPriority="52"/>
+    <w:lsdException w:name="Grid Table 1 Light Accent 3" w:uiPriority="46"/>
+    <w:lsdException w:name="Grid Table 2 Accent 3" w:uiPriority="47"/>
+    <w:lsdException w:name="Grid Table 3 Accent 3" w:uiPriority="48"/>
+    <w:lsdException w:name="Grid Table 4 Accent 3" w:uiPriority="49"/>
+    <w:lsdException w:name="Grid Table 5 Dark Accent 3" w:uiPriority="50"/>
+    <w:lsdException w:name="Grid Table 6 Colorful Accent 3" w:uiPriority="51"/>
+    <w:lsdException w:name="Grid Table 7 Colorful Accent 3" w:uiPriority="52"/>
+    <w:lsdException w:name="Grid Table 1 Light Accent 4" w:uiPriority="46"/>
+    <w:lsdException w:name="Grid Table 2 Accent 4" w:uiPriority="47"/>
+    <w:lsdException w:name="Grid Table 3 Accent 4" w:uiPriority="48"/>
+    <w:lsdException w:name="Grid Table 4 Accent 4" w:uiPriority="49"/>
+    <w:lsdException w:name="Grid Table 5 Dark Accent 4" w:uiPriority="50"/>
+    <w:lsdException w:name="Grid Table 6 Colorful Accent 4" w:uiPriority="51"/>
+    <w:lsdException w:name="Grid Table 7 Colorful Accent 4" w:uiPriority="52"/>
+    <w:lsdException w:name="Grid Table 1 Light Accent 5" w:uiPriority="46"/>
+    <w:lsdException w:name="Grid Table 2 Accent 5" w:uiPriority="47"/>
+    <w:lsdException w:name="Grid Table 3 Accent 5" w:uiPriority="48"/>
+    <w:lsdException w:name="Grid Table 4 Accent 5" w:uiPriority="49"/>
+    <w:lsdException w:name="Grid Table 5 Dark Accent 5" w:uiPriority="50"/>
+    <w:lsdException w:name="Grid Table 6 Colorful Accent 5" w:uiPriority="51"/>
+    <w:lsdException w:name="Grid Table 7 Colorful Accent 5" w:uiPriority="52"/>
+    <w:lsdException w:name="Grid Table 1 Light Accent 6" w:uiPriority="46"/>
+    <w:lsdException w:name="Grid Table 2 Accent 6" w:uiPriority="47"/>
+    <w:lsdException w:name="Grid Table 3 Accent 6" w:uiPriority="48"/>
+    <w:lsdException w:name="Grid Table 4 Accent 6" w:uiPriority="49"/>
+    <w:lsdException w:name="Grid Table 5 Dark Accent 6" w:uiPriority="50"/>
+    <w:lsdException w:name="Grid Table 6 Colorful Accent 6" w:uiPriority="51"/>
+    <w:lsdException w:name="Grid Table 7 Colorful Accent 6" w:uiPriority="52"/>
+    <w:lsdException w:name="List Table 1 Light" w:uiPriority="46"/>
+    <w:lsdException w:name="List Table 2" w:uiPriority="47"/>
+    <w:lsdException w:name="List Table 3" w:uiPriority="48"/>
+    <w:lsdException w:name="List Table 4" w:uiPriority="49"/>
+    <w:lsdException w:name="List Table 5 Dark" w:uiPriority="50"/>
+    <w:lsdException w:name="List Table 6 Colorful" w:uiPriority="51"/>
+    <w:lsdException w:name="List Table 7 Colorful" w:uiPriority="52"/>
+    <w:lsdException w:name="List Table 1 Light Accent 1" w:uiPriority="46"/>
+    <w:lsdException w:name="List Table 2 Accent 1" w:uiPriority="47"/>
+    <w:lsdException w:name="List Table 3 Accent 1" w:uiPriority="48"/>
+    <w:lsdException w:name="List Table 4 Accent 1" w:uiPriority="49"/>
+    <w:lsdException w:name="List Table 5 Dark Accent 1" w:uiPriority="50"/>
+    <w:lsdException w:name="List Table 6 Colorful Accent 1" w:uiPriority="51"/>
+    <w:lsdException w:name="List Table 7 Colorful Accent 1" w:uiPriority="52"/>
+    <w:lsdException w:name="List Table 1 Light Accent 2" w:uiPriority="46"/>
+    <w:lsdException w:name="List Table 2 Accent 2" w:uiPriority="47"/>
+    <w:lsdException w:name="List Table 3 Accent 2" w:uiPriority="48"/>
+    <w:lsdException w:name="List Table 4 Accent 2" w:uiPriority="49"/>
+    <w:lsdException w:name="List Table 5 Dark Accent 2" w:uiPriority="50"/>
+    <w:lsdException w:name="List Table 6 Colorful Accent 2" w:uiPriority="51"/>
+    <w:lsdException w:name="List Table 7 Colorful Accent 2" w:uiPriority="52"/>
+    <w:lsdException w:name="List Table 1 Light Accent 3" w:uiPriority="46"/>
+    <w:lsdException w:name="List Table 2 Accent 3" w:uiPriority="47"/>
+    <w:lsdException w:name="List Table 3 Accent 3" w:uiPriority="48"/>
+    <w:lsdException w:name="List Table 4 Accent 3" w:uiPriority="49"/>
+    <w:lsdException w:name="List Table 5 Dark Accent 3" w:uiPriority="50"/>
+    <w:lsdException w:name="List Table 6 Colorful Accent 3" w:uiPriority="51"/>
+    <w:lsdException w:name="List Table 7 Colorful Accent 3" w:uiPriority="52"/>
+    <w:lsdException w:name="List Table 1 Light Accent 4" w:uiPriority="46"/>
+    <w:lsdException w:name="List Table 2 Accent 4" w:uiPriority="47"/>
+    <w:lsdException w:name="List Table 3 Accent 4" w:uiPriority="48"/>
+    <w:lsdException w:name="List Table 4 Accent 4" w:uiPriority="49"/>
+    <w:lsdException w:name="List Table 5 Dark Accent 4" w:uiPriority="50"/>
+    <w:lsdException w:name="List Table 6 Colorful Accent 4" w:uiPriority="51"/>
+    <w:lsdException w:name="List Table 7 Colorful Accent 4" w:uiPriority="52"/>
+    <w:lsdException w:name="List Table 1 Light Accent 5" w:uiPriority="46"/>
+    <w:lsdException w:name="List Table 2 Accent 5" w:uiPriority="47"/>
+    <w:lsdException w:name="List Table 3 Accent 5" w:uiPriority="48"/>
+    <w:lsdException w:name="List Table 4 Accent 5" w:uiPriority="49"/>
+    <w:lsdException w:name="List Table 5 Dark Accent 5" w:uiPriority="50"/>
+    <w:lsdException w:name="List Table 6 Colorful Accent 5" w:uiPriority="51"/>
+    <w:lsdException w:name="List Table 7 Colorful Accent 5" w:uiPriority="52"/>
+    <w:lsdException w:name="List Table 1 Light Accent 6" w:uiPriority="46"/>
+    <w:lsdException w:name="List Table 2 Accent 6" w:uiPriority="47"/>
+    <w:lsdException w:name="List Table 3 Accent 6" w:uiPriority="48"/>
+    <w:lsdException w:name="List Table 4 Accent 6" w:uiPriority="49"/>
+    <w:lsdException w:name="List Table 5 Dark Accent 6" w:uiPriority="50"/>
+    <w:lsdException w:name="List Table 6 Colorful Accent 6" w:uiPriority="51"/>
+    <w:lsdException w:name="List Table 7 Colorful Accent 6" w:uiPriority="52"/>
   </w:latentStyles>
   <w:style w:type="paragraph" w:default="1" w:styleId="a">
     <w:name w:val="Normal"/>
     <w:qFormat/>
-    <w:rsid w:val="00AA016E"/>
   </w:style>
   <w:style w:type="paragraph" w:styleId="1">
     <w:name w:val="heading 1"/>
@@ -45939,7 +45776,6 @@
     <w:link w:val="10"/>
     <w:uiPriority w:val="99"/>
     <w:qFormat/>
-    <w:rsid w:val="000C7AA3"/>
     <w:pPr>
       <w:widowControl w:val="0"/>
       <w:autoSpaceDE w:val="0"/>
@@ -45961,7 +45797,6 @@
     <w:link w:val="20"/>
     <w:uiPriority w:val="99"/>
     <w:qFormat/>
-    <w:rsid w:val="000C7AA3"/>
     <w:pPr>
       <w:widowControl w:val="0"/>
       <w:autoSpaceDE w:val="0"/>
@@ -45983,7 +45818,6 @@
     <w:link w:val="30"/>
     <w:uiPriority w:val="99"/>
     <w:qFormat/>
-    <w:rsid w:val="000C7AA3"/>
     <w:pPr>
       <w:widowControl w:val="0"/>
       <w:autoSpaceDE w:val="0"/>
@@ -46005,7 +45839,6 @@
     <w:link w:val="40"/>
     <w:uiPriority w:val="99"/>
     <w:qFormat/>
-    <w:rsid w:val="000C7AA3"/>
     <w:pPr>
       <w:widowControl w:val="0"/>
       <w:autoSpaceDE w:val="0"/>
@@ -46032,7 +45865,6 @@
     <w:semiHidden/>
     <w:unhideWhenUsed/>
     <w:qFormat/>
-    <w:rsid w:val="000C7AA3"/>
     <w:pPr>
       <w:suppressAutoHyphens/>
       <w:autoSpaceDN w:val="0"/>
@@ -46082,7 +45914,6 @@
     <w:basedOn w:val="a"/>
     <w:link w:val="a4"/>
     <w:unhideWhenUsed/>
-    <w:rsid w:val="000C7AA3"/>
     <w:pPr>
       <w:tabs>
         <w:tab w:val="center" w:pos="4844"/>
@@ -46096,7 +45927,6 @@
     <w:basedOn w:val="a0"/>
     <w:link w:val="a3"/>
     <w:uiPriority w:val="99"/>
-    <w:rsid w:val="000C7AA3"/>
   </w:style>
   <w:style w:type="paragraph" w:styleId="a5">
     <w:name w:val="footer"/>
@@ -46104,7 +45934,6 @@
     <w:link w:val="a6"/>
     <w:uiPriority w:val="99"/>
     <w:unhideWhenUsed/>
-    <w:rsid w:val="000C7AA3"/>
     <w:pPr>
       <w:tabs>
         <w:tab w:val="center" w:pos="4844"/>
@@ -46118,7 +45947,6 @@
     <w:basedOn w:val="a0"/>
     <w:link w:val="a5"/>
     <w:uiPriority w:val="99"/>
-    <w:rsid w:val="000C7AA3"/>
   </w:style>
   <w:style w:type="paragraph" w:styleId="a7">
     <w:name w:val="Balloon Text"/>
@@ -46127,7 +45955,6 @@
     <w:uiPriority w:val="99"/>
     <w:semiHidden/>
     <w:unhideWhenUsed/>
-    <w:rsid w:val="000C7AA3"/>
     <w:pPr>
       <w:spacing w:after="0" w:line="240" w:lineRule="auto"/>
     </w:pPr>
@@ -46143,7 +45970,6 @@
     <w:link w:val="a7"/>
     <w:uiPriority w:val="99"/>
     <w:semiHidden/>
-    <w:rsid w:val="000C7AA3"/>
     <w:rPr>
       <w:rFonts w:ascii="Tahoma" w:hAnsi="Tahoma" w:cs="Tahoma"/>
       <w:sz w:val="16"/>
@@ -46155,7 +45981,6 @@
     <w:basedOn w:val="a0"/>
     <w:link w:val="1"/>
     <w:uiPriority w:val="99"/>
-    <w:rsid w:val="000C7AA3"/>
     <w:rPr>
       <w:rFonts w:ascii="Arial" w:eastAsia="Times New Roman" w:hAnsi="Arial" w:cs="Times New Roman"/>
       <w:sz w:val="28"/>
@@ -46167,7 +45992,6 @@
     <w:basedOn w:val="a0"/>
     <w:link w:val="2"/>
     <w:uiPriority w:val="99"/>
-    <w:rsid w:val="000C7AA3"/>
     <w:rPr>
       <w:rFonts w:ascii="Arial" w:eastAsia="Times New Roman" w:hAnsi="Arial" w:cs="Times New Roman"/>
       <w:sz w:val="24"/>
@@ -46179,7 +46003,6 @@
     <w:basedOn w:val="a0"/>
     <w:link w:val="3"/>
     <w:uiPriority w:val="99"/>
-    <w:rsid w:val="000C7AA3"/>
     <w:rPr>
       <w:rFonts w:ascii="Times New Roman" w:eastAsia="Times New Roman" w:hAnsi="Times New Roman" w:cs="Times New Roman"/>
       <w:b/>
@@ -46191,7 +46014,6 @@
     <w:basedOn w:val="a0"/>
     <w:link w:val="4"/>
     <w:uiPriority w:val="99"/>
-    <w:rsid w:val="000C7AA3"/>
     <w:rPr>
       <w:rFonts w:ascii="Times New Roman" w:eastAsia="Times New Roman" w:hAnsi="Times New Roman" w:cs="Times New Roman"/>
       <w:b/>
@@ -46206,7 +46028,6 @@
     <w:link w:val="6"/>
     <w:uiPriority w:val="9"/>
     <w:semiHidden/>
-    <w:rsid w:val="000C7AA3"/>
     <w:rPr>
       <w:rFonts w:ascii="Calibri" w:eastAsia="Times New Roman" w:hAnsi="Calibri" w:cs="Times New Roman"/>
       <w:b/>
@@ -46217,7 +46038,6 @@
   </w:style>
   <w:style w:type="paragraph" w:customStyle="1" w:styleId="Standard">
     <w:name w:val="Standard"/>
-    <w:rsid w:val="000C7AA3"/>
     <w:pPr>
       <w:suppressAutoHyphens/>
       <w:autoSpaceDN w:val="0"/>
@@ -46237,7 +46057,6 @@
   <w:style w:type="paragraph" w:customStyle="1" w:styleId="Text">
     <w:name w:val="Text"/>
     <w:basedOn w:val="Standard"/>
-    <w:rsid w:val="000C7AA3"/>
     <w:rPr>
       <w:rFonts w:ascii="Courier New" w:hAnsi="Courier New" w:cs="Courier New"/>
       <w:sz w:val="20"/>
@@ -46247,7 +46066,6 @@
     <w:name w:val="Body Text 3"/>
     <w:basedOn w:val="Standard"/>
     <w:link w:val="32"/>
-    <w:rsid w:val="000C7AA3"/>
     <w:pPr>
       <w:widowControl w:val="0"/>
       <w:jc w:val="center"/>
@@ -46263,7 +46081,6 @@
     <w:name w:val="Основной текст 3 Знак"/>
     <w:basedOn w:val="a0"/>
     <w:link w:val="31"/>
-    <w:rsid w:val="000C7AA3"/>
     <w:rPr>
       <w:rFonts w:ascii="Times New Roman" w:eastAsia="HG Mincho Light J" w:hAnsi="Times New Roman" w:cs="Times New Roman"/>
       <w:color w:val="000000"/>
@@ -46279,7 +46096,6 @@
     <w:link w:val="aa"/>
     <w:semiHidden/>
     <w:unhideWhenUsed/>
-    <w:rsid w:val="000C7AA3"/>
     <w:pPr>
       <w:suppressAutoHyphens/>
       <w:autoSpaceDN w:val="0"/>
@@ -46301,7 +46117,6 @@
     <w:basedOn w:val="a0"/>
     <w:link w:val="a9"/>
     <w:semiHidden/>
-    <w:rsid w:val="000C7AA3"/>
     <w:rPr>
       <w:rFonts w:ascii="Times New Roman" w:eastAsia="Times New Roman" w:hAnsi="Times New Roman" w:cs="Times New Roman"/>
       <w:kern w:val="3"/>
@@ -46313,7 +46128,6 @@
   <w:style w:type="character" w:customStyle="1" w:styleId="ab">
     <w:name w:val="малые_прописные"/>
     <w:qFormat/>
-    <w:rsid w:val="000C7AA3"/>
     <w:rPr>
       <w:smallCaps/>
     </w:rPr>
@@ -46322,7 +46136,6 @@
     <w:name w:val="ВыходныеДанные"/>
     <w:basedOn w:val="a"/>
     <w:qFormat/>
-    <w:rsid w:val="000C7AA3"/>
     <w:pPr>
       <w:spacing w:after="0" w:line="240" w:lineRule="auto"/>
       <w:ind w:left="1418" w:hanging="1418"/>
@@ -46341,7 +46154,6 @@
     <w:link w:val="ae"/>
     <w:uiPriority w:val="99"/>
     <w:qFormat/>
-    <w:rsid w:val="000C7AA3"/>
     <w:pPr>
       <w:suppressAutoHyphens/>
       <w:autoSpaceDN w:val="0"/>
@@ -46363,7 +46175,6 @@
     <w:basedOn w:val="a0"/>
     <w:link w:val="ad"/>
     <w:uiPriority w:val="99"/>
-    <w:rsid w:val="000C7AA3"/>
     <w:rPr>
       <w:rFonts w:ascii="Times New Roman" w:eastAsia="Times New Roman" w:hAnsi="Times New Roman" w:cs="Times New Roman"/>
       <w:kern w:val="3"/>
@@ -46375,7 +46186,6 @@
   <w:style w:type="paragraph" w:customStyle="1" w:styleId="11">
     <w:name w:val="Заголовок 11"/>
     <w:basedOn w:val="a"/>
-    <w:rsid w:val="000C7AA3"/>
     <w:pPr>
       <w:widowControl w:val="0"/>
       <w:autoSpaceDE w:val="0"/>
@@ -46395,7 +46205,6 @@
   <w:style w:type="paragraph" w:customStyle="1" w:styleId="21">
     <w:name w:val="Заголовок 21"/>
     <w:basedOn w:val="a"/>
-    <w:rsid w:val="000C7AA3"/>
     <w:pPr>
       <w:widowControl w:val="0"/>
       <w:autoSpaceDE w:val="0"/>
@@ -46415,7 +46224,6 @@
   <w:style w:type="paragraph" w:customStyle="1" w:styleId="310">
     <w:name w:val="Заголовок 31"/>
     <w:basedOn w:val="a"/>
-    <w:rsid w:val="000C7AA3"/>
     <w:pPr>
       <w:widowControl w:val="0"/>
       <w:autoSpaceDE w:val="0"/>
@@ -46435,7 +46243,6 @@
   <w:style w:type="paragraph" w:customStyle="1" w:styleId="41">
     <w:name w:val="Заголовок 41"/>
     <w:basedOn w:val="a"/>
-    <w:rsid w:val="000C7AA3"/>
     <w:pPr>
       <w:widowControl w:val="0"/>
       <w:autoSpaceDE w:val="0"/>
@@ -46459,7 +46266,6 @@
     <w:basedOn w:val="a"/>
     <w:uiPriority w:val="1"/>
     <w:qFormat/>
-    <w:rsid w:val="000C7AA3"/>
     <w:pPr>
       <w:widowControl w:val="0"/>
       <w:autoSpaceDE w:val="0"/>
@@ -46479,7 +46285,6 @@
     <w:basedOn w:val="a"/>
     <w:uiPriority w:val="1"/>
     <w:qFormat/>
-    <w:rsid w:val="000C7AA3"/>
     <w:pPr>
       <w:widowControl w:val="0"/>
       <w:autoSpaceDE w:val="0"/>
@@ -46496,7 +46301,6 @@
   </w:style>
   <w:style w:type="character" w:styleId="af">
     <w:name w:val="Hyperlink"/>
-    <w:rsid w:val="000C7AA3"/>
     <w:rPr>
       <w:color w:val="0000FF"/>
       <w:u w:val="single"/>
@@ -46507,7 +46311,6 @@
     <w:basedOn w:val="a"/>
     <w:uiPriority w:val="34"/>
     <w:qFormat/>
-    <w:rsid w:val="000C7AA3"/>
     <w:pPr>
       <w:widowControl w:val="0"/>
       <w:autoSpaceDE w:val="0"/>
@@ -46525,7 +46328,6 @@
   <w:style w:type="paragraph" w:customStyle="1" w:styleId="af1">
     <w:name w:val="ОбычныйБезОтступа"/>
     <w:basedOn w:val="a"/>
-    <w:rsid w:val="000C7AA3"/>
     <w:pPr>
       <w:autoSpaceDE w:val="0"/>
       <w:autoSpaceDN w:val="0"/>
@@ -46544,7 +46346,6 @@
     <w:basedOn w:val="a"/>
     <w:uiPriority w:val="99"/>
     <w:unhideWhenUsed/>
-    <w:rsid w:val="00E165C1"/>
     <w:pPr>
       <w:spacing w:before="100" w:beforeAutospacing="1" w:after="100" w:afterAutospacing="1" w:line="240" w:lineRule="auto"/>
     </w:pPr>
@@ -46560,7 +46361,6 @@
     <w:basedOn w:val="a0"/>
     <w:uiPriority w:val="22"/>
     <w:qFormat/>
-    <w:rsid w:val="0075328E"/>
     <w:rPr>
       <w:b/>
       <w:bCs/>
@@ -46569,7 +46369,6 @@
   <w:style w:type="paragraph" w:customStyle="1" w:styleId="style34">
     <w:name w:val="style34"/>
     <w:basedOn w:val="a"/>
-    <w:rsid w:val="00DA4CD9"/>
     <w:pPr>
       <w:spacing w:before="100" w:beforeAutospacing="1" w:after="100" w:afterAutospacing="1" w:line="240" w:lineRule="auto"/>
     </w:pPr>
@@ -46579,196 +46378,6 @@
       <w:szCs w:val="24"/>
       <w:lang w:val="uk-UA" w:eastAsia="uk-UA"/>
     </w:rPr>
-  </w:style>
-</w:styles>
-</file>
-
-<file path=word/stylesWithEffects.xml><?xml version="1.0" encoding="utf-8"?>
-<w:styles xmlns:wpc="http://schemas.microsoft.com/office/word/2010/wordprocessingCanvas" xmlns:mc="http://schemas.openxmlformats.org/markup-compatibility/2006" xmlns:o="urn:schemas-microsoft-com:office:office" xmlns:r="http://schemas.openxmlformats.org/officeDocument/2006/relationships" xmlns:m="http://schemas.openxmlformats.org/officeDocument/2006/math" xmlns:v="urn:schemas-microsoft-com:vml" xmlns:wp14="http://schemas.microsoft.com/office/word/2010/wordprocessingDrawing" xmlns:wp="http://schemas.openxmlformats.org/drawingml/2006/wordprocessingDrawing" xmlns:w10="urn:schemas-microsoft-com:office:word" xmlns:w="http://schemas.openxmlformats.org/wordprocessingml/2006/main" xmlns:w14="http://schemas.microsoft.com/office/word/2010/wordml" xmlns:wpg="http://schemas.microsoft.com/office/word/2010/wordprocessingGroup" xmlns:wpi="http://schemas.microsoft.com/office/word/2010/wordprocessingInk" xmlns:wne="http://schemas.microsoft.com/office/word/2006/wordml" xmlns:wps="http://schemas.microsoft.com/office/word/2010/wordprocessingShape" mc:Ignorable="w14 wp14">
-  <w:docDefaults>
-    <w:rPrDefault>
-      <w:rPr>
-        <w:rFonts w:asciiTheme="minorHAnsi" w:eastAsiaTheme="minorEastAsia" w:hAnsiTheme="minorHAnsi" w:cstheme="minorBidi"/>
-        <w:sz w:val="22"/>
-        <w:szCs w:val="22"/>
-        <w:lang w:val="uk-UA" w:eastAsia="uk-UA" w:bidi="ar-SA"/>
-      </w:rPr>
-    </w:rPrDefault>
-    <w:pPrDefault>
-      <w:pPr>
-        <w:spacing w:after="200" w:line="276" w:lineRule="auto"/>
-      </w:pPr>
-    </w:pPrDefault>
-  </w:docDefaults>
-  <w:latentStyles w:defLockedState="0" w:defUIPriority="99" w:defSemiHidden="1" w:defUnhideWhenUsed="1" w:defQFormat="0" w:count="267">
-    <w:lsdException w:name="Normal" w:semiHidden="0" w:uiPriority="0" w:unhideWhenUsed="0" w:qFormat="1"/>
-    <w:lsdException w:name="heading 1" w:semiHidden="0" w:uiPriority="9" w:unhideWhenUsed="0" w:qFormat="1"/>
-    <w:lsdException w:name="heading 2" w:uiPriority="9" w:qFormat="1"/>
-    <w:lsdException w:name="heading 3" w:uiPriority="9" w:qFormat="1"/>
-    <w:lsdException w:name="heading 4" w:uiPriority="9" w:qFormat="1"/>
-    <w:lsdException w:name="heading 5" w:uiPriority="9" w:qFormat="1"/>
-    <w:lsdException w:name="heading 6" w:uiPriority="9" w:qFormat="1"/>
-    <w:lsdException w:name="heading 7" w:uiPriority="9" w:qFormat="1"/>
-    <w:lsdException w:name="heading 8" w:uiPriority="9" w:qFormat="1"/>
-    <w:lsdException w:name="heading 9" w:uiPriority="9" w:qFormat="1"/>
-    <w:lsdException w:name="toc 1" w:uiPriority="39"/>
-    <w:lsdException w:name="toc 2" w:uiPriority="39"/>
-    <w:lsdException w:name="toc 3" w:uiPriority="39"/>
-    <w:lsdException w:name="toc 4" w:uiPriority="39"/>
-    <w:lsdException w:name="toc 5" w:uiPriority="39"/>
-    <w:lsdException w:name="toc 6" w:uiPriority="39"/>
-    <w:lsdException w:name="toc 7" w:uiPriority="39"/>
-    <w:lsdException w:name="toc 8" w:uiPriority="39"/>
-    <w:lsdException w:name="toc 9" w:uiPriority="39"/>
-    <w:lsdException w:name="caption" w:uiPriority="35" w:qFormat="1"/>
-    <w:lsdException w:name="Title" w:semiHidden="0" w:uiPriority="10" w:unhideWhenUsed="0" w:qFormat="1"/>
-    <w:lsdException w:name="Default Paragraph Font" w:uiPriority="1"/>
-    <w:lsdException w:name="Subtitle" w:semiHidden="0" w:uiPriority="11" w:unhideWhenUsed="0" w:qFormat="1"/>
-    <w:lsdException w:name="Strong" w:semiHidden="0" w:uiPriority="22" w:unhideWhenUsed="0" w:qFormat="1"/>
-    <w:lsdException w:name="Emphasis" w:semiHidden="0" w:uiPriority="20" w:unhideWhenUsed="0" w:qFormat="1"/>
-    <w:lsdException w:name="Table Grid" w:semiHidden="0" w:uiPriority="59" w:unhideWhenUsed="0"/>
-    <w:lsdException w:name="Placeholder Text" w:unhideWhenUsed="0"/>
-    <w:lsdException w:name="No Spacing" w:semiHidden="0" w:uiPriority="1" w:unhideWhenUsed="0" w:qFormat="1"/>
-    <w:lsdException w:name="Light Shading" w:semiHidden="0" w:uiPriority="60" w:unhideWhenUsed="0"/>
-    <w:lsdException w:name="Light List" w:semiHidden="0" w:uiPriority="61" w:unhideWhenUsed="0"/>
-    <w:lsdException w:name="Light Grid" w:semiHidden="0" w:uiPriority="62" w:unhideWhenUsed="0"/>
-    <w:lsdException w:name="Medium Shading 1" w:semiHidden="0" w:uiPriority="63" w:unhideWhenUsed="0"/>
-    <w:lsdException w:name="Medium Shading 2" w:semiHidden="0" w:uiPriority="64" w:unhideWhenUsed="0"/>
-    <w:lsdException w:name="Medium List 1" w:semiHidden="0" w:uiPriority="65" w:unhideWhenUsed="0"/>
-    <w:lsdException w:name="Medium List 2" w:semiHidden="0" w:uiPriority="66" w:unhideWhenUsed="0"/>
-    <w:lsdException w:name="Medium Grid 1" w:semiHidden="0" w:uiPriority="67" w:unhideWhenUsed="0"/>
-    <w:lsdException w:name="Medium Grid 2" w:semiHidden="0" w:uiPriority="68" w:unhideWhenUsed="0"/>
-    <w:lsdException w:name="Medium Grid 3" w:semiHidden="0" w:uiPriority="69" w:unhideWhenUsed="0"/>
-    <w:lsdException w:name="Dark List" w:semiHidden="0" w:uiPriority="70" w:unhideWhenUsed="0"/>
-    <w:lsdException w:name="Colorful Shading" w:semiHidden="0" w:uiPriority="71" w:unhideWhenUsed="0"/>
-    <w:lsdException w:name="Colorful List" w:semiHidden="0" w:uiPriority="72" w:unhideWhenUsed="0"/>
-    <w:lsdException w:name="Colorful Grid" w:semiHidden="0" w:uiPriority="73" w:unhideWhenUsed="0"/>
-    <w:lsdException w:name="Light Shading Accent 1" w:semiHidden="0" w:uiPriority="60" w:unhideWhenUsed="0"/>
-    <w:lsdException w:name="Light List Accent 1" w:semiHidden="0" w:uiPriority="61" w:unhideWhenUsed="0"/>
-    <w:lsdException w:name="Light Grid Accent 1" w:semiHidden="0" w:uiPriority="62" w:unhideWhenUsed="0"/>
-    <w:lsdException w:name="Medium Shading 1 Accent 1" w:semiHidden="0" w:uiPriority="63" w:unhideWhenUsed="0"/>
-    <w:lsdException w:name="Medium Shading 2 Accent 1" w:semiHidden="0" w:uiPriority="64" w:unhideWhenUsed="0"/>
-    <w:lsdException w:name="Medium List 1 Accent 1" w:semiHidden="0" w:uiPriority="65" w:unhideWhenUsed="0"/>
-    <w:lsdException w:name="Revision" w:unhideWhenUsed="0"/>
-    <w:lsdException w:name="List Paragraph" w:semiHidden="0" w:uiPriority="34" w:unhideWhenUsed="0" w:qFormat="1"/>
-    <w:lsdException w:name="Quote" w:semiHidden="0" w:uiPriority="29" w:unhideWhenUsed="0" w:qFormat="1"/>
-    <w:lsdException w:name="Intense Quote" w:semiHidden="0" w:uiPriority="30" w:unhideWhenUsed="0" w:qFormat="1"/>
-    <w:lsdException w:name="Medium List 2 Accent 1" w:semiHidden="0" w:uiPriority="66" w:unhideWhenUsed="0"/>
-    <w:lsdException w:name="Medium Grid 1 Accent 1" w:semiHidden="0" w:uiPriority="67" w:unhideWhenUsed="0"/>
-    <w:lsdException w:name="Medium Grid 2 Accent 1" w:semiHidden="0" w:uiPriority="68" w:unhideWhenUsed="0"/>
-    <w:lsdException w:name="Medium Grid 3 Accent 1" w:semiHidden="0" w:uiPriority="69" w:unhideWhenUsed="0"/>
-    <w:lsdException w:name="Dark List Accent 1" w:semiHidden="0" w:uiPriority="70" w:unhideWhenUsed="0"/>
-    <w:lsdException w:name="Colorful Shading Accent 1" w:semiHidden="0" w:uiPriority="71" w:unhideWhenUsed="0"/>
-    <w:lsdException w:name="Colorful List Accent 1" w:semiHidden="0" w:uiPriority="72" w:unhideWhenUsed="0"/>
-    <w:lsdException w:name="Colorful Grid Accent 1" w:semiHidden="0" w:uiPriority="73" w:unhideWhenUsed="0"/>
-    <w:lsdException w:name="Light Shading Accent 2" w:semiHidden="0" w:uiPriority="60" w:unhideWhenUsed="0"/>
-    <w:lsdException w:name="Light List Accent 2" w:semiHidden="0" w:uiPriority="61" w:unhideWhenUsed="0"/>
-    <w:lsdException w:name="Light Grid Accent 2" w:semiHidden="0" w:uiPriority="62" w:unhideWhenUsed="0"/>
-    <w:lsdException w:name="Medium Shading 1 Accent 2" w:semiHidden="0" w:uiPriority="63" w:unhideWhenUsed="0"/>
-    <w:lsdException w:name="Medium Shading 2 Accent 2" w:semiHidden="0" w:uiPriority="64" w:unhideWhenUsed="0"/>
-    <w:lsdException w:name="Medium List 1 Accent 2" w:semiHidden="0" w:uiPriority="65" w:unhideWhenUsed="0"/>
-    <w:lsdException w:name="Medium List 2 Accent 2" w:semiHidden="0" w:uiPriority="66" w:unhideWhenUsed="0"/>
-    <w:lsdException w:name="Medium Grid 1 Accent 2" w:semiHidden="0" w:uiPriority="67" w:unhideWhenUsed="0"/>
-    <w:lsdException w:name="Medium Grid 2 Accent 2" w:semiHidden="0" w:uiPriority="68" w:unhideWhenUsed="0"/>
-    <w:lsdException w:name="Medium Grid 3 Accent 2" w:semiHidden="0" w:uiPriority="69" w:unhideWhenUsed="0"/>
-    <w:lsdException w:name="Dark List Accent 2" w:semiHidden="0" w:uiPriority="70" w:unhideWhenUsed="0"/>
-    <w:lsdException w:name="Colorful Shading Accent 2" w:semiHidden="0" w:uiPriority="71" w:unhideWhenUsed="0"/>
-    <w:lsdException w:name="Colorful List Accent 2" w:semiHidden="0" w:uiPriority="72" w:unhideWhenUsed="0"/>
-    <w:lsdException w:name="Colorful Grid Accent 2" w:semiHidden="0" w:uiPriority="73" w:unhideWhenUsed="0"/>
-    <w:lsdException w:name="Light Shading Accent 3" w:semiHidden="0" w:uiPriority="60" w:unhideWhenUsed="0"/>
-    <w:lsdException w:name="Light List Accent 3" w:semiHidden="0" w:uiPriority="61" w:unhideWhenUsed="0"/>
-    <w:lsdException w:name="Light Grid Accent 3" w:semiHidden="0" w:uiPriority="62" w:unhideWhenUsed="0"/>
-    <w:lsdException w:name="Medium Shading 1 Accent 3" w:semiHidden="0" w:uiPriority="63" w:unhideWhenUsed="0"/>
-    <w:lsdException w:name="Medium Shading 2 Accent 3" w:semiHidden="0" w:uiPriority="64" w:unhideWhenUsed="0"/>
-    <w:lsdException w:name="Medium List 1 Accent 3" w:semiHidden="0" w:uiPriority="65" w:unhideWhenUsed="0"/>
-    <w:lsdException w:name="Medium List 2 Accent 3" w:semiHidden="0" w:uiPriority="66" w:unhideWhenUsed="0"/>
-    <w:lsdException w:name="Medium Grid 1 Accent 3" w:semiHidden="0" w:uiPriority="67" w:unhideWhenUsed="0"/>
-    <w:lsdException w:name="Medium Grid 2 Accent 3" w:semiHidden="0" w:uiPriority="68" w:unhideWhenUsed="0"/>
-    <w:lsdException w:name="Medium Grid 3 Accent 3" w:semiHidden="0" w:uiPriority="69" w:unhideWhenUsed="0"/>
-    <w:lsdException w:name="Dark List Accent 3" w:semiHidden="0" w:uiPriority="70" w:unhideWhenUsed="0"/>
-    <w:lsdException w:name="Colorful Shading Accent 3" w:semiHidden="0" w:uiPriority="71" w:unhideWhenUsed="0"/>
-    <w:lsdException w:name="Colorful List Accent 3" w:semiHidden="0" w:uiPriority="72" w:unhideWhenUsed="0"/>
-    <w:lsdException w:name="Colorful Grid Accent 3" w:semiHidden="0" w:uiPriority="73" w:unhideWhenUsed="0"/>
-    <w:lsdException w:name="Light Shading Accent 4" w:semiHidden="0" w:uiPriority="60" w:unhideWhenUsed="0"/>
-    <w:lsdException w:name="Light List Accent 4" w:semiHidden="0" w:uiPriority="61" w:unhideWhenUsed="0"/>
-    <w:lsdException w:name="Light Grid Accent 4" w:semiHidden="0" w:uiPriority="62" w:unhideWhenUsed="0"/>
-    <w:lsdException w:name="Medium Shading 1 Accent 4" w:semiHidden="0" w:uiPriority="63" w:unhideWhenUsed="0"/>
-    <w:lsdException w:name="Medium Shading 2 Accent 4" w:semiHidden="0" w:uiPriority="64" w:unhideWhenUsed="0"/>
-    <w:lsdException w:name="Medium List 1 Accent 4" w:semiHidden="0" w:uiPriority="65" w:unhideWhenUsed="0"/>
-    <w:lsdException w:name="Medium List 2 Accent 4" w:semiHidden="0" w:uiPriority="66" w:unhideWhenUsed="0"/>
-    <w:lsdException w:name="Medium Grid 1 Accent 4" w:semiHidden="0" w:uiPriority="67" w:unhideWhenUsed="0"/>
-    <w:lsdException w:name="Medium Grid 2 Accent 4" w:semiHidden="0" w:uiPriority="68" w:unhideWhenUsed="0"/>
-    <w:lsdException w:name="Medium Grid 3 Accent 4" w:semiHidden="0" w:uiPriority="69" w:unhideWhenUsed="0"/>
-    <w:lsdException w:name="Dark List Accent 4" w:semiHidden="0" w:uiPriority="70" w:unhideWhenUsed="0"/>
-    <w:lsdException w:name="Colorful Shading Accent 4" w:semiHidden="0" w:uiPriority="71" w:unhideWhenUsed="0"/>
-    <w:lsdException w:name="Colorful List Accent 4" w:semiHidden="0" w:uiPriority="72" w:unhideWhenUsed="0"/>
-    <w:lsdException w:name="Colorful Grid Accent 4" w:semiHidden="0" w:uiPriority="73" w:unhideWhenUsed="0"/>
-    <w:lsdException w:name="Light Shading Accent 5" w:semiHidden="0" w:uiPriority="60" w:unhideWhenUsed="0"/>
-    <w:lsdException w:name="Light List Accent 5" w:semiHidden="0" w:uiPriority="61" w:unhideWhenUsed="0"/>
-    <w:lsdException w:name="Light Grid Accent 5" w:semiHidden="0" w:uiPriority="62" w:unhideWhenUsed="0"/>
-    <w:lsdException w:name="Medium Shading 1 Accent 5" w:semiHidden="0" w:uiPriority="63" w:unhideWhenUsed="0"/>
-    <w:lsdException w:name="Medium Shading 2 Accent 5" w:semiHidden="0" w:uiPriority="64" w:unhideWhenUsed="0"/>
-    <w:lsdException w:name="Medium List 1 Accent 5" w:semiHidden="0" w:uiPriority="65" w:unhideWhenUsed="0"/>
-    <w:lsdException w:name="Medium List 2 Accent 5" w:semiHidden="0" w:uiPriority="66" w:unhideWhenUsed="0"/>
-    <w:lsdException w:name="Medium Grid 1 Accent 5" w:semiHidden="0" w:uiPriority="67" w:unhideWhenUsed="0"/>
-    <w:lsdException w:name="Medium Grid 2 Accent 5" w:semiHidden="0" w:uiPriority="68" w:unhideWhenUsed="0"/>
-    <w:lsdException w:name="Medium Grid 3 Accent 5" w:semiHidden="0" w:uiPriority="69" w:unhideWhenUsed="0"/>
-    <w:lsdException w:name="Dark List Accent 5" w:semiHidden="0" w:uiPriority="70" w:unhideWhenUsed="0"/>
-    <w:lsdException w:name="Colorful Shading Accent 5" w:semiHidden="0" w:uiPriority="71" w:unhideWhenUsed="0"/>
-    <w:lsdException w:name="Colorful List Accent 5" w:semiHidden="0" w:uiPriority="72" w:unhideWhenUsed="0"/>
-    <w:lsdException w:name="Colorful Grid Accent 5" w:semiHidden="0" w:uiPriority="73" w:unhideWhenUsed="0"/>
-    <w:lsdException w:name="Light Shading Accent 6" w:semiHidden="0" w:uiPriority="60" w:unhideWhenUsed="0"/>
-    <w:lsdException w:name="Light List Accent 6" w:semiHidden="0" w:uiPriority="61" w:unhideWhenUsed="0"/>
-    <w:lsdException w:name="Light Grid Accent 6" w:semiHidden="0" w:uiPriority="62" w:unhideWhenUsed="0"/>
-    <w:lsdException w:name="Medium Shading 1 Accent 6" w:semiHidden="0" w:uiPriority="63" w:unhideWhenUsed="0"/>
-    <w:lsdException w:name="Medium Shading 2 Accent 6" w:semiHidden="0" w:uiPriority="64" w:unhideWhenUsed="0"/>
-    <w:lsdException w:name="Medium List 1 Accent 6" w:semiHidden="0" w:uiPriority="65" w:unhideWhenUsed="0"/>
-    <w:lsdException w:name="Medium List 2 Accent 6" w:semiHidden="0" w:uiPriority="66" w:unhideWhenUsed="0"/>
-    <w:lsdException w:name="Medium Grid 1 Accent 6" w:semiHidden="0" w:uiPriority="67" w:unhideWhenUsed="0"/>
-    <w:lsdException w:name="Medium Grid 2 Accent 6" w:semiHidden="0" w:uiPriority="68" w:unhideWhenUsed="0"/>
-    <w:lsdException w:name="Medium Grid 3 Accent 6" w:semiHidden="0" w:uiPriority="69" w:unhideWhenUsed="0"/>
-    <w:lsdException w:name="Dark List Accent 6" w:semiHidden="0" w:uiPriority="70" w:unhideWhenUsed="0"/>
-    <w:lsdException w:name="Colorful Shading Accent 6" w:semiHidden="0" w:uiPriority="71" w:unhideWhenUsed="0"/>
-    <w:lsdException w:name="Colorful List Accent 6" w:semiHidden="0" w:uiPriority="72" w:unhideWhenUsed="0"/>
-    <w:lsdException w:name="Colorful Grid Accent 6" w:semiHidden="0" w:uiPriority="73" w:unhideWhenUsed="0"/>
-    <w:lsdException w:name="Subtle Emphasis" w:semiHidden="0" w:uiPriority="19" w:unhideWhenUsed="0" w:qFormat="1"/>
-    <w:lsdException w:name="Intense Emphasis" w:semiHidden="0" w:uiPriority="21" w:unhideWhenUsed="0" w:qFormat="1"/>
-    <w:lsdException w:name="Subtle Reference" w:semiHidden="0" w:uiPriority="31" w:unhideWhenUsed="0" w:qFormat="1"/>
-    <w:lsdException w:name="Intense Reference" w:semiHidden="0" w:uiPriority="32" w:unhideWhenUsed="0" w:qFormat="1"/>
-    <w:lsdException w:name="Book Title" w:semiHidden="0" w:uiPriority="33" w:unhideWhenUsed="0" w:qFormat="1"/>
-    <w:lsdException w:name="Bibliography" w:uiPriority="37"/>
-    <w:lsdException w:name="TOC Heading" w:uiPriority="39" w:qFormat="1"/>
-  </w:latentStyles>
-  <w:style w:type="paragraph" w:default="1" w:styleId="a">
-    <w:name w:val="Normal"/>
-    <w:qFormat/>
-  </w:style>
-  <w:style w:type="character" w:default="1" w:styleId="a0">
-    <w:name w:val="Default Paragraph Font"/>
-    <w:uiPriority w:val="1"/>
-    <w:semiHidden/>
-    <w:unhideWhenUsed/>
-  </w:style>
-  <w:style w:type="table" w:default="1" w:styleId="a1">
-    <w:name w:val="Normal Table"/>
-    <w:uiPriority w:val="99"/>
-    <w:semiHidden/>
-    <w:unhideWhenUsed/>
-    <w:tblPr>
-      <w:tblInd w:w="0" w:type="dxa"/>
-      <w:tblCellMar>
-        <w:top w:w="0" w:type="dxa"/>
-        <w:left w:w="108" w:type="dxa"/>
-        <w:bottom w:w="0" w:type="dxa"/>
-        <w:right w:w="108" w:type="dxa"/>
-      </w:tblCellMar>
-    </w:tblPr>
-  </w:style>
-  <w:style w:type="numbering" w:default="1" w:styleId="a2">
-    <w:name w:val="No List"/>
-    <w:uiPriority w:val="99"/>
-    <w:semiHidden/>
-    <w:unhideWhenUsed/>
   </w:style>
 </w:styles>
 </file>
